--- a/doc/CV.docx
+++ b/doc/CV.docx
@@ -1,6 +1,6 @@
 
 <file path=word/document.xml><?xml version="1.0" encoding="utf-8"?>
-<w:document xmlns:wpc="http://schemas.microsoft.com/office/word/2010/wordprocessingCanvas" xmlns:mo="http://schemas.microsoft.com/office/mac/office/2008/main" xmlns:mc="http://schemas.openxmlformats.org/markup-compatibility/2006" xmlns:mv="urn:schemas-microsoft-com:mac:vml" xmlns:o="urn:schemas-microsoft-com:office:office" xmlns:r="http://schemas.openxmlformats.org/officeDocument/2006/relationships" xmlns:m="http://schemas.openxmlformats.org/officeDocument/2006/math" xmlns:v="urn:schemas-microsoft-com:vml" xmlns:wp14="http://schemas.microsoft.com/office/word/2010/wordprocessingDrawing" xmlns:wp="http://schemas.openxmlformats.org/drawingml/2006/wordprocessingDrawing" xmlns:w10="urn:schemas-microsoft-com:office:word" xmlns:w="http://schemas.openxmlformats.org/wordprocessingml/2006/main" xmlns:w14="http://schemas.microsoft.com/office/word/2010/wordml" xmlns:w15="http://schemas.microsoft.com/office/word/2012/wordml" xmlns:wpg="http://schemas.microsoft.com/office/word/2010/wordprocessingGroup" xmlns:wpi="http://schemas.microsoft.com/office/word/2010/wordprocessingInk" xmlns:wne="http://schemas.microsoft.com/office/word/2006/wordml" xmlns:wps="http://schemas.microsoft.com/office/word/2010/wordprocessingShape" mc:Ignorable="w14 w15 wp14">
+<w:document xmlns:wpc="http://schemas.microsoft.com/office/word/2010/wordprocessingCanvas" xmlns:cx="http://schemas.microsoft.com/office/drawing/2014/chartex" xmlns:cx1="http://schemas.microsoft.com/office/drawing/2015/9/8/chartex" xmlns:cx2="http://schemas.microsoft.com/office/drawing/2015/10/21/chartex" xmlns:cx3="http://schemas.microsoft.com/office/drawing/2016/5/9/chartex" xmlns:cx4="http://schemas.microsoft.com/office/drawing/2016/5/10/chartex" xmlns:cx5="http://schemas.microsoft.com/office/drawing/2016/5/11/chartex" xmlns:cx6="http://schemas.microsoft.com/office/drawing/2016/5/12/chartex" xmlns:cx7="http://schemas.microsoft.com/office/drawing/2016/5/13/chartex" xmlns:cx8="http://schemas.microsoft.com/office/drawing/2016/5/14/chartex" xmlns:mc="http://schemas.openxmlformats.org/markup-compatibility/2006" xmlns:aink="http://schemas.microsoft.com/office/drawing/2016/ink" xmlns:am3d="http://schemas.microsoft.com/office/drawing/2017/model3d" xmlns:o="urn:schemas-microsoft-com:office:office" xmlns:r="http://schemas.openxmlformats.org/officeDocument/2006/relationships" xmlns:m="http://schemas.openxmlformats.org/officeDocument/2006/math" xmlns:v="urn:schemas-microsoft-com:vml" xmlns:wp14="http://schemas.microsoft.com/office/word/2010/wordprocessingDrawing" xmlns:wp="http://schemas.openxmlformats.org/drawingml/2006/wordprocessingDrawing" xmlns:w10="urn:schemas-microsoft-com:office:word" xmlns:w="http://schemas.openxmlformats.org/wordprocessingml/2006/main" xmlns:w14="http://schemas.microsoft.com/office/word/2010/wordml" xmlns:w15="http://schemas.microsoft.com/office/word/2012/wordml" xmlns:w16cid="http://schemas.microsoft.com/office/word/2016/wordml/cid" xmlns:w16se="http://schemas.microsoft.com/office/word/2015/wordml/symex" xmlns:wpg="http://schemas.microsoft.com/office/word/2010/wordprocessingGroup" xmlns:wpi="http://schemas.microsoft.com/office/word/2010/wordprocessingInk" xmlns:wne="http://schemas.microsoft.com/office/word/2006/wordml" xmlns:wps="http://schemas.microsoft.com/office/word/2010/wordprocessingShape" mc:Ignorable="w14 w15 w16se w16cid wp14">
   <w:body>
     <w:p>
       <w:pPr>
@@ -46,14 +46,13 @@
         <w:adjustRightInd w:val="0"/>
         <w:spacing w:before="0" w:after="0" w:line="240" w:lineRule="auto"/>
         <w:rPr>
-          <w:rFonts w:ascii="Times New Roman" w:eastAsia="微軟正黑體" w:hAnsi="Times New Roman" w:cs="Times New Roman"/>
+          <w:rFonts w:ascii="Times New Roman" w:eastAsia="Microsoft JhengHei" w:hAnsi="Times New Roman" w:cs="Times New Roman"/>
           <w:sz w:val="22"/>
-          <w:lang w:eastAsia="zh-TW"/>
-        </w:rPr>
-      </w:pPr>
-      <w:r>
-        <w:rPr>
-          <w:rFonts w:ascii="新細明體" w:eastAsia="新細明體" w:hAnsi="新細明體" w:cs="Times New Roman" w:hint="eastAsia"/>
+        </w:rPr>
+      </w:pPr>
+      <w:r>
+        <w:rPr>
+          <w:rFonts w:ascii="PMingLiU" w:eastAsia="PMingLiU" w:hAnsi="PMingLiU" w:cs="Times New Roman" w:hint="eastAsia"/>
           <w:b/>
           <w:color w:val="002060"/>
           <w:sz w:val="22"/>
@@ -62,228 +61,155 @@
       </w:r>
       <w:r>
         <w:rPr>
-          <w:rFonts w:ascii="Times New Roman" w:eastAsia="微軟正黑體" w:hAnsi="Times New Roman" w:cs="Times New Roman"/>
+          <w:rFonts w:ascii="Times New Roman" w:eastAsia="Microsoft JhengHei" w:hAnsi="Times New Roman" w:cs="Times New Roman"/>
           <w:b/>
           <w:color w:val="002060"/>
           <w:sz w:val="22"/>
         </w:rPr>
+        <w:t xml:space="preserve"> Website:</w:t>
+      </w:r>
+      <w:r>
+        <w:rPr>
+          <w:rFonts w:ascii="Times New Roman" w:eastAsia="Microsoft JhengHei" w:hAnsi="Times New Roman" w:cs="Times New Roman"/>
+          <w:sz w:val="22"/>
+        </w:rPr>
         <w:t xml:space="preserve"> </w:t>
       </w:r>
-      <w:r>
-        <w:rPr>
-          <w:rFonts w:ascii="Times New Roman" w:eastAsia="微軟正黑體" w:hAnsi="Times New Roman" w:cs="Times New Roman"/>
+      <w:hyperlink r:id="rId8" w:history="1">
+        <w:r>
+          <w:rPr>
+            <w:rStyle w:val="Hyperlink"/>
+            <w:rFonts w:ascii="Times New Roman" w:eastAsia="Microsoft JhengHei" w:hAnsi="Times New Roman" w:cs="Times New Roman"/>
+            <w:sz w:val="22"/>
+            <w:lang w:eastAsia="zh-TW"/>
+          </w:rPr>
+          <w:t>https://zeroplusone.github.io/</w:t>
+        </w:r>
+      </w:hyperlink>
+      <w:r>
+        <w:rPr>
+          <w:rFonts w:ascii="Times New Roman" w:eastAsia="Microsoft JhengHei" w:hAnsi="Times New Roman" w:cs="Times New Roman"/>
           <w:b/>
           <w:color w:val="002060"/>
           <w:sz w:val="22"/>
-        </w:rPr>
-        <w:t xml:space="preserve">Address: </w:t>
-      </w:r>
-      <w:r>
-        <w:rPr>
-          <w:rFonts w:ascii="Times New Roman" w:eastAsia="微軟正黑體" w:hAnsi="Times New Roman" w:cs="Times New Roman"/>
-          <w:sz w:val="22"/>
-        </w:rPr>
-        <w:t xml:space="preserve"> No.58, Aly. 46, Ln. 123, Sec. 2, </w:t>
-      </w:r>
-      <w:proofErr w:type="spellStart"/>
-      <w:r>
-        <w:rPr>
-          <w:rFonts w:ascii="Times New Roman" w:eastAsia="微軟正黑體" w:hAnsi="Times New Roman" w:cs="Times New Roman"/>
-          <w:sz w:val="22"/>
-        </w:rPr>
-        <w:t>Gongxue</w:t>
-      </w:r>
-      <w:proofErr w:type="spellEnd"/>
-      <w:r>
-        <w:rPr>
-          <w:rFonts w:ascii="Times New Roman" w:eastAsia="微軟正黑體" w:hAnsi="Times New Roman" w:cs="Times New Roman"/>
-          <w:sz w:val="22"/>
-        </w:rPr>
-        <w:t xml:space="preserve"> Rd., Annan Dist., Tainan City 709, Taiwan (R.O.C.) </w:t>
-      </w:r>
-      <w:r>
-        <w:rPr>
-          <w:rFonts w:ascii="Times New Roman" w:eastAsia="微軟正黑體" w:hAnsi="Times New Roman" w:cs="Times New Roman"/>
-          <w:sz w:val="22"/>
-        </w:rPr>
-        <w:br/>
-      </w:r>
-      <w:r>
-        <w:rPr>
-          <w:rFonts w:ascii="新細明體" w:eastAsia="新細明體" w:hAnsi="新細明體" w:cs="Times New Roman" w:hint="eastAsia"/>
+          <w:lang w:eastAsia="zh-TW"/>
+        </w:rPr>
+        <w:t xml:space="preserve"> </w:t>
+      </w:r>
+      <w:r>
+        <w:rPr>
+          <w:rFonts w:ascii="Times New Roman" w:eastAsia="Microsoft JhengHei" w:hAnsi="Times New Roman" w:cs="Times New Roman"/>
           <w:b/>
           <w:color w:val="002060"/>
           <w:sz w:val="22"/>
-        </w:rPr>
-        <w:t>￭</w:t>
-      </w:r>
-      <w:r>
-        <w:rPr>
-          <w:rFonts w:ascii="Times New Roman" w:eastAsia="微軟正黑體" w:hAnsi="Times New Roman" w:cs="Times New Roman"/>
+          <w:lang w:eastAsia="zh-TW"/>
+        </w:rPr>
+        <w:tab/>
+      </w:r>
+      <w:r>
+        <w:rPr>
+          <w:rFonts w:ascii="Times New Roman" w:eastAsia="Microsoft JhengHei" w:hAnsi="Times New Roman" w:cs="Times New Roman"/>
           <w:b/>
           <w:color w:val="002060"/>
           <w:sz w:val="22"/>
-        </w:rPr>
-        <w:t xml:space="preserve"> </w:t>
-      </w:r>
-      <w:r>
-        <w:rPr>
-          <w:rFonts w:ascii="Times New Roman" w:eastAsia="微軟正黑體" w:hAnsi="Times New Roman" w:cs="Times New Roman"/>
+          <w:lang w:eastAsia="zh-TW"/>
+        </w:rPr>
+        <w:tab/>
+      </w:r>
+      <w:r>
+        <w:rPr>
+          <w:rFonts w:ascii="PMingLiU" w:eastAsia="PMingLiU" w:hAnsi="PMingLiU" w:cs="Times New Roman" w:hint="eastAsia"/>
           <w:b/>
           <w:color w:val="002060"/>
           <w:sz w:val="22"/>
         </w:rPr>
-        <w:t>Tel</w:t>
-      </w:r>
-      <w:r>
-        <w:rPr>
-          <w:rFonts w:ascii="Times New Roman" w:eastAsia="微軟正黑體" w:hAnsi="Times New Roman" w:cs="Times New Roman"/>
+        <w:t>￭</w:t>
+      </w:r>
+      <w:r>
+        <w:rPr>
+          <w:rFonts w:ascii="Times New Roman" w:eastAsia="Microsoft JhengHei" w:hAnsi="Times New Roman" w:cs="Times New Roman"/>
           <w:b/>
           <w:color w:val="002060"/>
           <w:sz w:val="22"/>
         </w:rPr>
-        <w:t>:</w:t>
-      </w:r>
-      <w:r>
-        <w:rPr>
-          <w:rFonts w:ascii="Times New Roman" w:eastAsia="微軟正黑體" w:hAnsi="Times New Roman" w:cs="Times New Roman"/>
-          <w:sz w:val="22"/>
-        </w:rPr>
-        <w:t xml:space="preserve"> +886-928157734</w:t>
-      </w:r>
-      <w:r>
-        <w:rPr>
-          <w:rFonts w:ascii="Times New Roman" w:eastAsia="微軟正黑體" w:hAnsi="Times New Roman" w:cs="Times New Roman"/>
-          <w:sz w:val="22"/>
-          <w:lang w:eastAsia="zh-TW"/>
-        </w:rPr>
         <w:t xml:space="preserve"> </w:t>
       </w:r>
       <w:r>
         <w:rPr>
-          <w:rFonts w:ascii="Times New Roman" w:eastAsia="微軟正黑體" w:hAnsi="Times New Roman" w:cs="Times New Roman"/>
+          <w:rFonts w:ascii="Times New Roman" w:eastAsia="Microsoft JhengHei" w:hAnsi="Times New Roman" w:cs="Times New Roman"/>
           <w:b/>
           <w:color w:val="002060"/>
           <w:sz w:val="22"/>
-          <w:lang w:eastAsia="zh-TW"/>
-        </w:rPr>
-        <w:t xml:space="preserve">  </w:t>
-      </w:r>
-      <w:r>
-        <w:rPr>
-          <w:rFonts w:ascii="新細明體" w:eastAsia="新細明體" w:hAnsi="新細明體" w:cs="Times New Roman" w:hint="eastAsia"/>
+        </w:rPr>
+        <w:t>E-mail</w:t>
+      </w:r>
+      <w:r>
+        <w:rPr>
+          <w:rFonts w:ascii="Times New Roman" w:eastAsia="Microsoft JhengHei" w:hAnsi="Times New Roman" w:cs="Times New Roman"/>
           <w:b/>
           <w:color w:val="002060"/>
           <w:sz w:val="22"/>
         </w:rPr>
-        <w:t>￭</w:t>
-      </w:r>
-      <w:r>
-        <w:rPr>
-          <w:rFonts w:ascii="Times New Roman" w:eastAsia="微軟正黑體" w:hAnsi="Times New Roman" w:cs="Times New Roman"/>
-          <w:b/>
-          <w:color w:val="002060"/>
+        <w:t>:</w:t>
+      </w:r>
+      <w:r>
+        <w:rPr>
+          <w:rFonts w:ascii="Times New Roman" w:eastAsia="Microsoft JhengHei" w:hAnsi="Times New Roman" w:cs="Times New Roman"/>
           <w:sz w:val="22"/>
         </w:rPr>
         <w:t xml:space="preserve"> </w:t>
       </w:r>
       <w:r>
         <w:rPr>
-          <w:rFonts w:ascii="Times New Roman" w:eastAsia="微軟正黑體" w:hAnsi="Times New Roman" w:cs="Times New Roman"/>
-          <w:b/>
-          <w:color w:val="002060"/>
+          <w:rFonts w:ascii="Times New Roman" w:eastAsia="Microsoft JhengHei" w:hAnsi="Times New Roman" w:cs="Times New Roman" w:hint="eastAsia"/>
           <w:sz w:val="22"/>
-        </w:rPr>
-        <w:t>E-mail</w:t>
-      </w:r>
-      <w:r>
-        <w:rPr>
-          <w:rFonts w:ascii="Times New Roman" w:eastAsia="微軟正黑體" w:hAnsi="Times New Roman" w:cs="Times New Roman"/>
-          <w:b/>
-          <w:color w:val="002060"/>
+          <w:lang w:eastAsia="zh-TW"/>
+        </w:rPr>
+        <w:t>chiayingl</w:t>
+      </w:r>
+      <w:r>
+        <w:rPr>
+          <w:rFonts w:ascii="Times New Roman" w:eastAsia="Microsoft JhengHei" w:hAnsi="Times New Roman" w:cs="Times New Roman"/>
           <w:sz w:val="22"/>
         </w:rPr>
-        <w:t>:</w:t>
-      </w:r>
-      <w:r>
-        <w:rPr>
-          <w:rFonts w:ascii="Times New Roman" w:eastAsia="微軟正黑體" w:hAnsi="Times New Roman" w:cs="Times New Roman"/>
+        <w:t>@imslab.csie.ncku.edu.tw</w:t>
+      </w:r>
+      <w:r>
+        <w:rPr>
+          <w:rFonts w:ascii="Times New Roman" w:eastAsia="Microsoft JhengHei" w:hAnsi="Times New Roman" w:cs="Times New Roman"/>
           <w:sz w:val="22"/>
         </w:rPr>
         <w:t xml:space="preserve"> </w:t>
       </w:r>
       <w:r>
         <w:rPr>
-          <w:rFonts w:ascii="Times New Roman" w:eastAsia="微軟正黑體" w:hAnsi="Times New Roman" w:cs="Times New Roman" w:hint="eastAsia"/>
+          <w:rFonts w:ascii="Times New Roman" w:eastAsia="Microsoft JhengHei" w:hAnsi="Times New Roman" w:cs="Times New Roman"/>
           <w:sz w:val="22"/>
-          <w:lang w:eastAsia="zh-TW"/>
-        </w:rPr>
-        <w:t>chiayingl</w:t>
-      </w:r>
-      <w:r>
-        <w:rPr>
-          <w:rFonts w:ascii="Times New Roman" w:eastAsia="微軟正黑體" w:hAnsi="Times New Roman" w:cs="Times New Roman"/>
-          <w:sz w:val="22"/>
-        </w:rPr>
-        <w:t>@imslab.csie.ncku.edu.tw</w:t>
-      </w:r>
-      <w:r>
-        <w:rPr>
-          <w:rFonts w:ascii="Times New Roman" w:eastAsia="微軟正黑體" w:hAnsi="Times New Roman" w:cs="Times New Roman"/>
-          <w:sz w:val="22"/>
         </w:rPr>
         <w:t xml:space="preserve"> </w:t>
-      </w:r>
-      <w:r>
-        <w:rPr>
-          <w:rFonts w:ascii="Times New Roman" w:eastAsia="微軟正黑體" w:hAnsi="Times New Roman" w:cs="Times New Roman"/>
-          <w:sz w:val="22"/>
-        </w:rPr>
-        <w:t xml:space="preserve"> </w:t>
-      </w:r>
-      <w:r>
-        <w:rPr>
-          <w:rFonts w:ascii="Times New Roman" w:eastAsia="微軟正黑體" w:hAnsi="Times New Roman" w:cs="Times New Roman"/>
-          <w:sz w:val="22"/>
-        </w:rPr>
-        <w:t xml:space="preserve"> </w:t>
-      </w:r>
-      <w:r>
-        <w:rPr>
-          <w:rFonts w:ascii="新細明體" w:eastAsia="新細明體" w:hAnsi="新細明體" w:cs="Times New Roman" w:hint="eastAsia"/>
-          <w:b/>
-          <w:color w:val="002060"/>
-          <w:sz w:val="22"/>
-        </w:rPr>
-        <w:t>￭</w:t>
-      </w:r>
-      <w:r>
-        <w:rPr>
-          <w:rFonts w:ascii="Times New Roman" w:eastAsia="微軟正黑體" w:hAnsi="Times New Roman" w:cs="Times New Roman"/>
-          <w:b/>
-          <w:color w:val="002060"/>
-          <w:sz w:val="22"/>
-        </w:rPr>
-        <w:t xml:space="preserve"> Website:</w:t>
-      </w:r>
-      <w:r>
-        <w:rPr>
-          <w:rFonts w:ascii="Times New Roman" w:eastAsia="微軟正黑體" w:hAnsi="Times New Roman" w:cs="Times New Roman"/>
-          <w:sz w:val="22"/>
-        </w:rPr>
-        <w:t xml:space="preserve"> </w:t>
-      </w:r>
-      <w:r>
-        <w:rPr>
-          <w:rFonts w:ascii="Times New Roman" w:eastAsia="微軟正黑體" w:hAnsi="Times New Roman" w:cs="Times New Roman"/>
-          <w:sz w:val="22"/>
-          <w:lang w:eastAsia="zh-TW"/>
-        </w:rPr>
-        <w:t>https://zeroplusone.github.io/</w:t>
       </w:r>
     </w:p>
     <w:p>
       <w:pPr>
+        <w:autoSpaceDE w:val="0"/>
+        <w:autoSpaceDN w:val="0"/>
+        <w:adjustRightInd w:val="0"/>
+        <w:spacing w:before="0" w:after="0" w:line="240" w:lineRule="auto"/>
+        <w:rPr>
+          <w:rFonts w:ascii="Times New Roman" w:eastAsia="Microsoft JhengHei" w:hAnsi="Times New Roman" w:cs="Times New Roman"/>
+          <w:sz w:val="22"/>
+        </w:rPr>
+      </w:pPr>
+      <w:r>
+        <w:rPr>
+          <w:rFonts w:ascii="Times New Roman" w:eastAsia="Microsoft JhengHei" w:hAnsi="Times New Roman" w:cs="Times New Roman"/>
+          <w:sz w:val="22"/>
+        </w:rPr>
+        <w:t xml:space="preserve"> </w:t>
+      </w:r>
+    </w:p>
+    <w:p>
+      <w:pPr>
         <w:pStyle w:val="Heading5"/>
         <w:spacing w:before="100" w:line="240" w:lineRule="auto"/>
         <w:rPr>
@@ -292,35 +218,25 @@
           <w:lang w:eastAsia="zh-TW"/>
         </w:rPr>
       </w:pPr>
+      <w:r>
+        <w:rPr>
+          <w:sz w:val="28"/>
+          <w:szCs w:val="24"/>
+        </w:rPr>
+        <w:t>E</w:t>
+      </w:r>
+      <w:r>
+        <w:rPr>
+          <w:sz w:val="28"/>
+          <w:szCs w:val="24"/>
+          <w:lang w:eastAsia="zh-TW"/>
+        </w:rPr>
+        <w:t>ducation</w:t>
+      </w:r>
+      <w:bookmarkStart w:id="0" w:name="OLE_LINK5"/>
     </w:p>
     <w:p>
       <w:pPr>
-        <w:pStyle w:val="Heading5"/>
-        <w:spacing w:before="100" w:line="240" w:lineRule="auto"/>
-        <w:rPr>
-          <w:sz w:val="28"/>
-          <w:szCs w:val="24"/>
-          <w:lang w:eastAsia="zh-TW"/>
-        </w:rPr>
-      </w:pPr>
-      <w:r>
-        <w:rPr>
-          <w:sz w:val="28"/>
-          <w:szCs w:val="24"/>
-        </w:rPr>
-        <w:t>E</w:t>
-      </w:r>
-      <w:r>
-        <w:rPr>
-          <w:sz w:val="28"/>
-          <w:szCs w:val="24"/>
-          <w:lang w:eastAsia="zh-TW"/>
-        </w:rPr>
-        <w:t>ducation</w:t>
-      </w:r>
-    </w:p>
-    <w:p>
-      <w:pPr>
         <w:pStyle w:val="IndexHeading"/>
         <w:spacing w:before="60" w:after="0" w:line="240" w:lineRule="auto"/>
         <w:rPr>
@@ -328,7 +244,6 @@
           <w:lang w:eastAsia="zh-TW"/>
         </w:rPr>
       </w:pPr>
-      <w:bookmarkStart w:id="0" w:name="OLE_LINK5"/>
       <w:r>
         <w:rPr>
           <w:rFonts w:ascii="Times New Roman" w:hAnsi="Times New Roman" w:cs="Times New Roman"/>
@@ -344,7 +259,32 @@
           <w:sz w:val="24"/>
           <w:szCs w:val="24"/>
         </w:rPr>
-        <w:t xml:space="preserve"> of computer science and information engineering</w:t>
+        <w:t xml:space="preserve"> of </w:t>
+      </w:r>
+      <w:r>
+        <w:rPr>
+          <w:rFonts w:ascii="Times New Roman" w:hAnsi="Times New Roman" w:cs="Times New Roman" w:hint="eastAsia"/>
+          <w:sz w:val="24"/>
+          <w:szCs w:val="24"/>
+          <w:lang w:eastAsia="zh-TW"/>
+        </w:rPr>
+        <w:t>C</w:t>
+      </w:r>
+      <w:r>
+        <w:rPr>
+          <w:rFonts w:ascii="Times New Roman" w:hAnsi="Times New Roman" w:cs="Times New Roman"/>
+          <w:sz w:val="24"/>
+          <w:szCs w:val="24"/>
+        </w:rPr>
+        <w:t>omputer Science and Information E</w:t>
+      </w:r>
+      <w:r>
+        <w:rPr>
+          <w:rFonts w:ascii="Times New Roman" w:hAnsi="Times New Roman" w:cs="Times New Roman"/>
+          <w:sz w:val="24"/>
+          <w:szCs w:val="24"/>
+        </w:rPr>
+        <w:t>ngineering</w:t>
       </w:r>
       <w:r>
         <w:rPr>
@@ -352,14 +292,14 @@
           <w:lang w:eastAsia="zh-TW"/>
         </w:rPr>
         <w:tab/>
-      </w:r>
-      <w:r>
-        <w:rPr>
-          <w:rFonts w:ascii="Times New Roman" w:hAnsi="Times New Roman" w:cs="Times New Roman"/>
-          <w:lang w:eastAsia="zh-TW"/>
-        </w:rPr>
-        <w:tab/>
-        <w:t xml:space="preserve">                    </w:t>
+        <w:t xml:space="preserve"> </w:t>
+      </w:r>
+      <w:r>
+        <w:rPr>
+          <w:rFonts w:ascii="Times New Roman" w:hAnsi="Times New Roman" w:cs="Times New Roman"/>
+          <w:lang w:eastAsia="zh-TW"/>
+        </w:rPr>
+        <w:t xml:space="preserve">                   </w:t>
       </w:r>
       <w:r>
         <w:rPr>
@@ -822,7 +762,7 @@
         <w:autoSpaceDN w:val="0"/>
         <w:adjustRightInd w:val="0"/>
         <w:spacing w:before="100" w:after="0" w:line="240" w:lineRule="auto"/>
-        <w:ind w:left="2950" w:hangingChars="1229" w:hanging="2950"/>
+        <w:ind w:left="2952" w:hangingChars="1229" w:hanging="2952"/>
         <w:jc w:val="both"/>
         <w:rPr>
           <w:rFonts w:ascii="Times New Roman" w:hAnsi="Times New Roman" w:cs="Times New Roman"/>
@@ -839,7 +779,7 @@
           <w:szCs w:val="24"/>
           <w:lang w:eastAsia="zh-TW"/>
         </w:rPr>
-        <w:t>Bachelor of computer science and information engineering</w:t>
+        <w:t>Bachelor of Computer Science and Information E</w:t>
       </w:r>
       <w:r>
         <w:rPr>
@@ -850,7 +790,29 @@
           <w:szCs w:val="24"/>
           <w:lang w:eastAsia="zh-TW"/>
         </w:rPr>
-        <w:t xml:space="preserve">                  </w:t>
+        <w:t>ngineering</w:t>
+      </w:r>
+      <w:r>
+        <w:rPr>
+          <w:rFonts w:ascii="Times New Roman" w:eastAsiaTheme="majorEastAsia" w:hAnsi="Times New Roman" w:cs="Times New Roman"/>
+          <w:b/>
+          <w:bCs/>
+          <w:sz w:val="24"/>
+          <w:szCs w:val="24"/>
+          <w:lang w:eastAsia="zh-TW"/>
+        </w:rPr>
+        <w:t xml:space="preserve">  </w:t>
+      </w:r>
+      <w:r>
+        <w:rPr>
+          <w:rFonts w:ascii="Times New Roman" w:eastAsiaTheme="majorEastAsia" w:hAnsi="Times New Roman" w:cs="Times New Roman"/>
+          <w:b/>
+          <w:bCs/>
+          <w:sz w:val="24"/>
+          <w:szCs w:val="24"/>
+          <w:lang w:eastAsia="zh-TW"/>
+        </w:rPr>
+        <w:t xml:space="preserve">             </w:t>
       </w:r>
       <w:r>
         <w:rPr>
@@ -1225,7 +1187,7 @@
         <w:spacing w:before="0" w:after="0" w:line="240" w:lineRule="auto"/>
         <w:ind w:left="641" w:hanging="357"/>
         <w:rPr>
-          <w:rFonts w:ascii="Times New Roman" w:eastAsia="新細明體" w:hAnsi="Times New Roman" w:cs="Times New Roman"/>
+          <w:rFonts w:ascii="Times New Roman" w:eastAsia="PMingLiU" w:hAnsi="Times New Roman" w:cs="Times New Roman"/>
           <w:sz w:val="24"/>
           <w:szCs w:val="24"/>
         </w:rPr>
@@ -1340,17 +1302,18 @@
         </w:rPr>
         <w:t>experience</w:t>
       </w:r>
+      <w:bookmarkEnd w:id="4"/>
+      <w:bookmarkEnd w:id="5"/>
     </w:p>
-    <w:bookmarkEnd w:id="4"/>
-    <w:bookmarkEnd w:id="5"/>
     <w:p>
       <w:pPr>
-        <w:spacing w:before="60" w:after="0" w:line="240" w:lineRule="auto"/>
+        <w:spacing w:before="0" w:after="60" w:line="240" w:lineRule="auto"/>
         <w:jc w:val="both"/>
         <w:rPr>
           <w:rFonts w:ascii="Times New Roman" w:hAnsi="Times New Roman" w:cs="Times New Roman"/>
           <w:b/>
-          <w:color w:val="002060"/>
+          <w:i/>
+          <w:color w:val="404040" w:themeColor="text1" w:themeTint="BF"/>
           <w:sz w:val="24"/>
           <w:szCs w:val="24"/>
         </w:rPr>
@@ -1364,7 +1327,7 @@
           <w:szCs w:val="24"/>
           <w:lang w:eastAsia="zh-TW"/>
         </w:rPr>
-        <w:t xml:space="preserve">Short </w:t>
+        <w:t>Visiting G</w:t>
       </w:r>
       <w:r>
         <w:rPr>
@@ -1375,7 +1338,29 @@
           <w:szCs w:val="24"/>
           <w:lang w:eastAsia="zh-TW"/>
         </w:rPr>
-        <w:t xml:space="preserve">term research in </w:t>
+        <w:t>raduate</w:t>
+      </w:r>
+      <w:r>
+        <w:rPr>
+          <w:rFonts w:ascii="Times New Roman" w:eastAsiaTheme="majorEastAsia" w:hAnsi="Times New Roman" w:cs="Times New Roman"/>
+          <w:b/>
+          <w:bCs/>
+          <w:sz w:val="24"/>
+          <w:szCs w:val="24"/>
+          <w:lang w:eastAsia="zh-TW"/>
+        </w:rPr>
+        <w:t xml:space="preserve"> R</w:t>
+      </w:r>
+      <w:r>
+        <w:rPr>
+          <w:rFonts w:ascii="Times New Roman" w:eastAsiaTheme="majorEastAsia" w:hAnsi="Times New Roman" w:cs="Times New Roman"/>
+          <w:b/>
+          <w:bCs/>
+          <w:sz w:val="24"/>
+          <w:szCs w:val="24"/>
+          <w:lang w:eastAsia="zh-TW"/>
+        </w:rPr>
+        <w:t xml:space="preserve">esearch in </w:t>
       </w:r>
       <w:r>
         <w:rPr>
@@ -1385,49 +1370,51 @@
           <w:sz w:val="24"/>
           <w:szCs w:val="24"/>
         </w:rPr>
-        <w:t>RWTH Aachen University</w:t>
-      </w:r>
-      <w:r>
-        <w:rPr>
-          <w:rFonts w:ascii="Times New Roman" w:hAnsi="Times New Roman" w:cs="Times New Roman"/>
+        <w:t>University of California, Los Angeles</w:t>
+      </w:r>
+      <w:r>
+        <w:rPr>
+          <w:rFonts w:ascii="Times New Roman" w:hAnsi="Times New Roman" w:cs="Times New Roman" w:hint="eastAsia"/>
           <w:b/>
           <w:color w:val="000000" w:themeColor="text1"/>
           <w:sz w:val="24"/>
           <w:szCs w:val="24"/>
-        </w:rPr>
-        <w:t>,</w:t>
+          <w:lang w:eastAsia="zh-TW"/>
+        </w:rPr>
+        <w:t>, LA</w:t>
+      </w:r>
+      <w:r>
+        <w:rPr>
+          <w:rFonts w:ascii="Times New Roman" w:hAnsi="Times New Roman" w:cs="Times New Roman" w:hint="eastAsia"/>
+          <w:b/>
+          <w:color w:val="000000" w:themeColor="text1"/>
+          <w:sz w:val="24"/>
+          <w:szCs w:val="24"/>
+          <w:lang w:eastAsia="zh-TW"/>
+        </w:rPr>
+        <w:t>, USA</w:t>
+      </w:r>
+      <w:r>
+        <w:rPr>
+          <w:rFonts w:ascii="Times New Roman" w:eastAsiaTheme="majorEastAsia" w:hAnsi="Times New Roman" w:cs="Times New Roman" w:hint="eastAsia"/>
+          <w:b/>
+          <w:bCs/>
+          <w:sz w:val="24"/>
+          <w:szCs w:val="24"/>
+          <w:lang w:eastAsia="zh-TW"/>
+        </w:rPr>
+        <w:t xml:space="preserve"> </w:t>
       </w:r>
       <w:r>
         <w:rPr>
           <w:rFonts w:ascii="Times New Roman" w:eastAsiaTheme="majorEastAsia" w:hAnsi="Times New Roman" w:cs="Times New Roman"/>
           <w:b/>
           <w:bCs/>
-          <w:color w:val="000000" w:themeColor="text1"/>
           <w:sz w:val="24"/>
           <w:szCs w:val="24"/>
           <w:lang w:eastAsia="zh-TW"/>
         </w:rPr>
         <w:t xml:space="preserve"> </w:t>
-      </w:r>
-      <w:r>
-        <w:rPr>
-          <w:rFonts w:ascii="Times New Roman" w:eastAsiaTheme="majorEastAsia" w:hAnsi="Times New Roman" w:cs="Times New Roman"/>
-          <w:b/>
-          <w:bCs/>
-          <w:sz w:val="24"/>
-          <w:szCs w:val="24"/>
-          <w:lang w:eastAsia="zh-TW"/>
-        </w:rPr>
-        <w:t xml:space="preserve">Aachen, Germany    </w:t>
-      </w:r>
-      <w:r>
-        <w:rPr>
-          <w:rFonts w:ascii="Times New Roman" w:hAnsi="Times New Roman" w:cs="Times New Roman"/>
-          <w:color w:val="262626"/>
-          <w:sz w:val="24"/>
-          <w:szCs w:val="24"/>
-        </w:rPr>
-        <w:t xml:space="preserve">     </w:t>
       </w:r>
       <w:r>
         <w:rPr>
@@ -1437,34 +1424,14 @@
           <w:szCs w:val="24"/>
           <w:lang w:eastAsia="zh-TW"/>
         </w:rPr>
-        <w:t xml:space="preserve">       </w:t>
-      </w:r>
-      <w:r>
-        <w:rPr>
-          <w:rFonts w:ascii="Times New Roman" w:hAnsi="Times New Roman" w:cs="Times New Roman" w:hint="eastAsia"/>
+        <w:t xml:space="preserve"> </w:t>
+      </w:r>
+      <w:r>
+        <w:rPr>
+          <w:rFonts w:ascii="Times New Roman" w:hAnsi="Times New Roman" w:cs="Times New Roman"/>
           <w:color w:val="262626"/>
           <w:sz w:val="24"/>
           <w:szCs w:val="24"/>
-          <w:lang w:eastAsia="zh-TW"/>
-        </w:rPr>
-        <w:t xml:space="preserve">   </w:t>
-      </w:r>
-      <w:r>
-        <w:rPr>
-          <w:rFonts w:ascii="Times New Roman" w:hAnsi="Times New Roman" w:cs="Times New Roman" w:hint="eastAsia"/>
-          <w:color w:val="262626"/>
-          <w:sz w:val="24"/>
-          <w:szCs w:val="24"/>
-          <w:lang w:eastAsia="zh-TW"/>
-        </w:rPr>
-        <w:t xml:space="preserve">  </w:t>
-      </w:r>
-      <w:r>
-        <w:rPr>
-          <w:rFonts w:ascii="Times New Roman" w:hAnsi="Times New Roman" w:cs="Times New Roman"/>
-          <w:color w:val="262626"/>
-          <w:sz w:val="24"/>
-          <w:szCs w:val="24"/>
         </w:rPr>
         <w:t xml:space="preserve"> </w:t>
       </w:r>
@@ -1476,7 +1443,17 @@
           <w:sz w:val="24"/>
           <w:szCs w:val="24"/>
         </w:rPr>
-        <w:t xml:space="preserve">Jul. 2017 </w:t>
+        <w:t>Mar. 2018</w:t>
+      </w:r>
+      <w:r>
+        <w:rPr>
+          <w:rFonts w:ascii="Times New Roman" w:hAnsi="Times New Roman" w:cs="Times New Roman"/>
+          <w:b/>
+          <w:color w:val="002060"/>
+          <w:sz w:val="24"/>
+          <w:szCs w:val="24"/>
+        </w:rPr>
+        <w:t xml:space="preserve"> </w:t>
       </w:r>
       <w:r>
         <w:rPr>
@@ -1496,32 +1473,59 @@
           <w:sz w:val="24"/>
           <w:szCs w:val="24"/>
         </w:rPr>
-        <w:t>Aug.</w:t>
-      </w:r>
-      <w:r>
-        <w:rPr>
-          <w:rFonts w:ascii="Times New Roman" w:hAnsi="Times New Roman" w:cs="Times New Roman"/>
+        <w:t>Jan</w:t>
+      </w:r>
+      <w:r>
+        <w:rPr>
+          <w:rFonts w:ascii="Times New Roman" w:eastAsia="Helvetica" w:hAnsi="Times New Roman" w:cs="Times New Roman"/>
           <w:b/>
           <w:color w:val="002060"/>
           <w:sz w:val="24"/>
           <w:szCs w:val="24"/>
         </w:rPr>
-        <w:t xml:space="preserve"> 2017</w:t>
-      </w:r>
-    </w:p>
-    <w:p>
-      <w:pPr>
-        <w:spacing w:before="0" w:after="60" w:line="240" w:lineRule="auto"/>
-        <w:jc w:val="both"/>
-        <w:rPr>
-          <w:rFonts w:ascii="Times New Roman" w:hAnsi="Times New Roman" w:cs="Times New Roman"/>
-          <w:b/>
-          <w:i/>
+        <w:t>.</w:t>
+      </w:r>
+      <w:r>
+        <w:rPr>
+          <w:rFonts w:ascii="Times New Roman" w:hAnsi="Times New Roman" w:cs="Times New Roman"/>
+          <w:b/>
+          <w:color w:val="002060"/>
+          <w:sz w:val="24"/>
+          <w:szCs w:val="24"/>
+        </w:rPr>
+        <w:t xml:space="preserve"> 201</w:t>
+      </w:r>
+      <w:r>
+        <w:rPr>
+          <w:rFonts w:ascii="Times New Roman" w:hAnsi="Times New Roman" w:cs="Times New Roman"/>
+          <w:b/>
+          <w:color w:val="002060"/>
+          <w:sz w:val="24"/>
+          <w:szCs w:val="24"/>
+        </w:rPr>
+        <w:t>9</w:t>
+      </w:r>
+      <w:r>
+        <w:rPr>
+          <w:rFonts w:ascii="Times New Roman" w:hAnsi="Times New Roman" w:cs="Times New Roman"/>
+          <w:b/>
+          <w:color w:val="C00000"/>
+          <w:sz w:val="24"/>
+          <w:szCs w:val="24"/>
+          <w:lang w:eastAsia="zh-TW"/>
+        </w:rPr>
+        <w:br/>
+      </w:r>
+      <w:r>
+        <w:rPr>
+          <w:rFonts w:ascii="Times New Roman" w:eastAsiaTheme="majorEastAsia" w:hAnsi="Times New Roman" w:cs="Times New Roman" w:hint="eastAsia"/>
+          <w:bCs/>
           <w:color w:val="404040" w:themeColor="text1" w:themeTint="BF"/>
-          <w:sz w:val="24"/>
-          <w:szCs w:val="24"/>
-        </w:rPr>
-      </w:pPr>
+          <w:sz w:val="21"/>
+          <w:lang w:eastAsia="zh-TW"/>
+        </w:rPr>
+        <w:t>Network Research Lab</w:t>
+      </w:r>
       <w:r>
         <w:rPr>
           <w:rFonts w:ascii="Times New Roman" w:eastAsiaTheme="majorEastAsia" w:hAnsi="Times New Roman" w:cs="Times New Roman"/>
@@ -1529,7 +1533,35 @@
           <w:color w:val="404040" w:themeColor="text1" w:themeTint="BF"/>
           <w:sz w:val="21"/>
         </w:rPr>
-        <w:t>Communication and Distributed Systems (COMSYS)</w:t>
+        <w:t xml:space="preserve"> (</w:t>
+      </w:r>
+      <w:r>
+        <w:rPr>
+          <w:rFonts w:ascii="Times New Roman" w:eastAsiaTheme="majorEastAsia" w:hAnsi="Times New Roman" w:cs="Times New Roman" w:hint="eastAsia"/>
+          <w:bCs/>
+          <w:color w:val="404040" w:themeColor="text1" w:themeTint="BF"/>
+          <w:sz w:val="21"/>
+          <w:lang w:eastAsia="zh-TW"/>
+        </w:rPr>
+        <w:t>NRL</w:t>
+      </w:r>
+      <w:r>
+        <w:rPr>
+          <w:rFonts w:ascii="Times New Roman" w:eastAsiaTheme="majorEastAsia" w:hAnsi="Times New Roman" w:cs="Times New Roman"/>
+          <w:bCs/>
+          <w:color w:val="404040" w:themeColor="text1" w:themeTint="BF"/>
+          <w:sz w:val="21"/>
+        </w:rPr>
+        <w:t>)</w:t>
+      </w:r>
+      <w:r>
+        <w:rPr>
+          <w:rFonts w:ascii="Times New Roman" w:eastAsiaTheme="majorEastAsia" w:hAnsi="Times New Roman" w:cs="Times New Roman"/>
+          <w:bCs/>
+          <w:color w:val="404040" w:themeColor="text1" w:themeTint="BF"/>
+          <w:sz w:val="21"/>
+        </w:rPr>
+        <w:t xml:space="preserve"> </w:t>
       </w:r>
     </w:p>
     <w:p>
@@ -1562,39 +1594,29 @@
       </w:r>
       <w:r>
         <w:rPr>
-          <w:rFonts w:ascii="Times New Roman" w:hAnsi="Times New Roman" w:cs="Times New Roman"/>
+          <w:rFonts w:ascii="Times New Roman" w:hAnsi="Times New Roman" w:cs="Times New Roman" w:hint="eastAsia"/>
           <w:color w:val="000000" w:themeColor="text1"/>
           <w:sz w:val="24"/>
           <w:szCs w:val="24"/>
           <w:lang w:eastAsia="zh-TW"/>
         </w:rPr>
-        <w:t xml:space="preserve">Evaluating synchronized </w:t>
-      </w:r>
-      <w:r>
-        <w:rPr>
-          <w:rFonts w:ascii="Times New Roman" w:hAnsi="Times New Roman" w:cs="Times New Roman"/>
+        <w:t xml:space="preserve">radio resource management in </w:t>
+      </w:r>
+      <w:r>
+        <w:rPr>
+          <w:rFonts w:ascii="Times New Roman" w:hAnsi="Times New Roman" w:cs="Times New Roman" w:hint="eastAsia"/>
           <w:color w:val="000000" w:themeColor="text1"/>
           <w:sz w:val="24"/>
           <w:szCs w:val="24"/>
           <w:u w:val="single"/>
           <w:lang w:eastAsia="zh-TW"/>
         </w:rPr>
-        <w:t>neighbor discovery</w:t>
-      </w:r>
-      <w:r>
-        <w:rPr>
-          <w:rFonts w:ascii="Times New Roman" w:hAnsi="Times New Roman" w:cs="Times New Roman"/>
-          <w:color w:val="000000" w:themeColor="text1"/>
-          <w:sz w:val="24"/>
-          <w:szCs w:val="24"/>
-          <w:lang w:eastAsia="zh-TW"/>
-        </w:rPr>
-        <w:t xml:space="preserve"> scheme</w:t>
+        <w:t xml:space="preserve">5G </w:t>
       </w:r>
     </w:p>
     <w:p>
       <w:pPr>
-        <w:spacing w:before="100" w:after="0" w:line="240" w:lineRule="auto"/>
+        <w:spacing w:before="60" w:after="0" w:line="240" w:lineRule="auto"/>
         <w:jc w:val="both"/>
         <w:rPr>
           <w:rFonts w:ascii="Times New Roman" w:hAnsi="Times New Roman" w:cs="Times New Roman"/>
@@ -1613,7 +1635,7 @@
           <w:szCs w:val="24"/>
           <w:lang w:eastAsia="zh-TW"/>
         </w:rPr>
-        <w:t>Summer Intern</w:t>
+        <w:t xml:space="preserve">Short </w:t>
       </w:r>
       <w:r>
         <w:rPr>
@@ -1624,7 +1646,7 @@
           <w:szCs w:val="24"/>
           <w:lang w:eastAsia="zh-TW"/>
         </w:rPr>
-        <w:t xml:space="preserve"> in</w:t>
+        <w:t>Term R</w:t>
       </w:r>
       <w:r>
         <w:rPr>
@@ -1635,7 +1657,29 @@
           <w:szCs w:val="24"/>
           <w:lang w:eastAsia="zh-TW"/>
         </w:rPr>
-        <w:t xml:space="preserve"> </w:t>
+        <w:t>esearch</w:t>
+      </w:r>
+      <w:r>
+        <w:rPr>
+          <w:rFonts w:ascii="Times New Roman" w:eastAsiaTheme="majorEastAsia" w:hAnsi="Times New Roman" w:cs="Times New Roman" w:hint="eastAsia"/>
+          <w:b/>
+          <w:bCs/>
+          <w:sz w:val="24"/>
+          <w:szCs w:val="24"/>
+          <w:lang w:eastAsia="zh-TW"/>
+        </w:rPr>
+        <w:t>er</w:t>
+      </w:r>
+      <w:r>
+        <w:rPr>
+          <w:rFonts w:ascii="Times New Roman" w:eastAsiaTheme="majorEastAsia" w:hAnsi="Times New Roman" w:cs="Times New Roman"/>
+          <w:b/>
+          <w:bCs/>
+          <w:sz w:val="24"/>
+          <w:szCs w:val="24"/>
+          <w:lang w:eastAsia="zh-TW"/>
+        </w:rPr>
+        <w:t xml:space="preserve"> in </w:t>
       </w:r>
       <w:r>
         <w:rPr>
@@ -1645,7 +1689,7 @@
           <w:sz w:val="24"/>
           <w:szCs w:val="24"/>
         </w:rPr>
-        <w:t>YAHOO!</w:t>
+        <w:t>RWTH Aachen University</w:t>
       </w:r>
       <w:r>
         <w:rPr>
@@ -1678,18 +1722,7 @@
           <w:szCs w:val="24"/>
           <w:lang w:eastAsia="zh-TW"/>
         </w:rPr>
-        <w:t xml:space="preserve">Taipei, </w:t>
-      </w:r>
-      <w:r>
-        <w:rPr>
-          <w:rFonts w:ascii="Times New Roman" w:eastAsiaTheme="majorEastAsia" w:hAnsi="Times New Roman" w:cs="Times New Roman"/>
-          <w:b/>
-          <w:bCs/>
-          <w:sz w:val="24"/>
-          <w:szCs w:val="24"/>
-          <w:lang w:eastAsia="zh-TW"/>
-        </w:rPr>
-        <w:t>Taiwan</w:t>
+        <w:t xml:space="preserve">Aachen, Germany  </w:t>
       </w:r>
       <w:r>
         <w:rPr>
@@ -1698,53 +1731,7 @@
           <w:sz w:val="24"/>
           <w:szCs w:val="24"/>
         </w:rPr>
-        <w:t xml:space="preserve"> </w:t>
-      </w:r>
-      <w:r>
-        <w:rPr>
-          <w:rFonts w:ascii="Times New Roman" w:hAnsi="Times New Roman" w:cs="Times New Roman"/>
-          <w:color w:val="262626"/>
-          <w:sz w:val="24"/>
-          <w:szCs w:val="24"/>
-        </w:rPr>
-        <w:tab/>
-      </w:r>
-      <w:r>
-        <w:rPr>
-          <w:rFonts w:ascii="Times New Roman" w:hAnsi="Times New Roman" w:cs="Times New Roman"/>
-          <w:color w:val="262626"/>
-          <w:sz w:val="24"/>
-          <w:szCs w:val="24"/>
-        </w:rPr>
-        <w:tab/>
-      </w:r>
-      <w:r>
-        <w:rPr>
-          <w:rFonts w:ascii="Times New Roman" w:hAnsi="Times New Roman" w:cs="Times New Roman"/>
-          <w:color w:val="262626"/>
-          <w:sz w:val="24"/>
-          <w:szCs w:val="24"/>
-        </w:rPr>
-        <w:tab/>
-      </w:r>
-      <w:r>
-        <w:rPr>
-          <w:rFonts w:ascii="Times New Roman" w:hAnsi="Times New Roman" w:cs="Times New Roman"/>
-          <w:color w:val="262626"/>
-          <w:sz w:val="24"/>
-          <w:szCs w:val="24"/>
-        </w:rPr>
-        <w:tab/>
-      </w:r>
-      <w:r>
-        <w:rPr>
-          <w:rFonts w:ascii="Times New Roman" w:hAnsi="Times New Roman" w:cs="Times New Roman"/>
-          <w:color w:val="262626"/>
-          <w:sz w:val="24"/>
-          <w:szCs w:val="24"/>
-        </w:rPr>
-        <w:tab/>
-        <w:t xml:space="preserve"> </w:t>
+        <w:t xml:space="preserve">  </w:t>
       </w:r>
       <w:r>
         <w:rPr>
@@ -1754,26 +1741,46 @@
           <w:szCs w:val="24"/>
           <w:lang w:eastAsia="zh-TW"/>
         </w:rPr>
+        <w:t xml:space="preserve">     </w:t>
+      </w:r>
+      <w:r>
+        <w:rPr>
+          <w:rFonts w:ascii="Times New Roman" w:hAnsi="Times New Roman" w:cs="Times New Roman" w:hint="eastAsia"/>
+          <w:color w:val="262626"/>
+          <w:sz w:val="24"/>
+          <w:szCs w:val="24"/>
+          <w:lang w:eastAsia="zh-TW"/>
+        </w:rPr>
+        <w:t xml:space="preserve">   </w:t>
+      </w:r>
+      <w:r>
+        <w:rPr>
+          <w:rFonts w:ascii="Times New Roman" w:hAnsi="Times New Roman" w:cs="Times New Roman" w:hint="eastAsia"/>
+          <w:color w:val="262626"/>
+          <w:sz w:val="24"/>
+          <w:szCs w:val="24"/>
+          <w:lang w:eastAsia="zh-TW"/>
+        </w:rPr>
+        <w:t xml:space="preserve">  </w:t>
+      </w:r>
+      <w:r>
+        <w:rPr>
+          <w:rFonts w:ascii="Times New Roman" w:hAnsi="Times New Roman" w:cs="Times New Roman"/>
+          <w:color w:val="262626"/>
+          <w:sz w:val="24"/>
+          <w:szCs w:val="24"/>
+        </w:rPr>
         <w:t xml:space="preserve"> </w:t>
       </w:r>
       <w:r>
         <w:rPr>
           <w:rFonts w:ascii="Times New Roman" w:hAnsi="Times New Roman" w:cs="Times New Roman"/>
-          <w:color w:val="262626"/>
-          <w:sz w:val="24"/>
-          <w:szCs w:val="24"/>
-        </w:rPr>
-        <w:t xml:space="preserve">    </w:t>
-      </w:r>
-      <w:r>
-        <w:rPr>
-          <w:rFonts w:ascii="Times New Roman" w:hAnsi="Times New Roman" w:cs="Times New Roman"/>
           <w:b/>
           <w:color w:val="002060"/>
           <w:sz w:val="24"/>
           <w:szCs w:val="24"/>
         </w:rPr>
-        <w:t xml:space="preserve">Jul. 2016 </w:t>
+        <w:t xml:space="preserve">Jul. 2017 </w:t>
       </w:r>
       <w:r>
         <w:rPr>
@@ -1793,27 +1800,17 @@
           <w:sz w:val="24"/>
           <w:szCs w:val="24"/>
         </w:rPr>
-        <w:t>Aug</w:t>
-      </w:r>
-      <w:r>
-        <w:rPr>
-          <w:rFonts w:ascii="Helvetica" w:eastAsia="Helvetica" w:hAnsi="Helvetica" w:cs="Helvetica"/>
+        <w:t>Aug.</w:t>
+      </w:r>
+      <w:r>
+        <w:rPr>
+          <w:rFonts w:ascii="Times New Roman" w:hAnsi="Times New Roman" w:cs="Times New Roman"/>
           <w:b/>
           <w:color w:val="002060"/>
           <w:sz w:val="24"/>
           <w:szCs w:val="24"/>
         </w:rPr>
-        <w:t>.</w:t>
-      </w:r>
-      <w:r>
-        <w:rPr>
-          <w:rFonts w:ascii="Times New Roman" w:hAnsi="Times New Roman" w:cs="Times New Roman"/>
-          <w:b/>
-          <w:color w:val="002060"/>
-          <w:sz w:val="24"/>
-          <w:szCs w:val="24"/>
-        </w:rPr>
-        <w:t xml:space="preserve"> 2016</w:t>
+        <w:t xml:space="preserve"> 2017</w:t>
       </w:r>
     </w:p>
     <w:p>
@@ -1836,7 +1833,7 @@
           <w:color w:val="404040" w:themeColor="text1" w:themeTint="BF"/>
           <w:sz w:val="21"/>
         </w:rPr>
-        <w:t>Web Search Production Engineering Team</w:t>
+        <w:t>Communication and Distributed Systems (COMSYS)</w:t>
       </w:r>
     </w:p>
     <w:p>
@@ -1865,18 +1862,17 @@
           <w:szCs w:val="24"/>
           <w:lang w:eastAsia="zh-TW"/>
         </w:rPr>
-        <w:t>Tasks:</w:t>
-      </w:r>
-      <w:r>
-        <w:rPr>
-          <w:rFonts w:ascii="Times New Roman" w:hAnsi="Times New Roman" w:cs="Times New Roman"/>
-          <w:b/>
+        <w:t xml:space="preserve">Tasks: </w:t>
+      </w:r>
+      <w:r>
+        <w:rPr>
+          <w:rFonts w:ascii="Times New Roman" w:hAnsi="Times New Roman" w:cs="Times New Roman"/>
           <w:color w:val="000000" w:themeColor="text1"/>
           <w:sz w:val="24"/>
           <w:szCs w:val="24"/>
           <w:lang w:eastAsia="zh-TW"/>
         </w:rPr>
-        <w:t xml:space="preserve"> </w:t>
+        <w:t>e</w:t>
       </w:r>
       <w:r>
         <w:rPr>
@@ -1886,18 +1882,18 @@
           <w:szCs w:val="24"/>
           <w:lang w:eastAsia="zh-TW"/>
         </w:rPr>
-        <w:t>Developing</w:t>
-      </w:r>
-      <w:r>
-        <w:rPr>
-          <w:rFonts w:ascii="Times New Roman" w:hAnsi="Times New Roman" w:cs="Times New Roman"/>
-          <w:b/>
+        <w:t xml:space="preserve">valuating synchronized </w:t>
+      </w:r>
+      <w:r>
+        <w:rPr>
+          <w:rFonts w:ascii="Times New Roman" w:hAnsi="Times New Roman" w:cs="Times New Roman"/>
           <w:color w:val="000000" w:themeColor="text1"/>
           <w:sz w:val="24"/>
           <w:szCs w:val="24"/>
-          <w:lang w:eastAsia="zh-TW"/>
-        </w:rPr>
-        <w:t xml:space="preserve"> </w:t>
+          <w:u w:val="single"/>
+          <w:lang w:eastAsia="zh-TW"/>
+        </w:rPr>
+        <w:t>neighbor discovery</w:t>
       </w:r>
       <w:r>
         <w:rPr>
@@ -1905,38 +1901,13 @@
           <w:color w:val="000000" w:themeColor="text1"/>
           <w:sz w:val="24"/>
           <w:szCs w:val="24"/>
-          <w:u w:val="single"/>
-          <w:lang w:eastAsia="zh-TW"/>
-        </w:rPr>
-        <w:t>real-time monitoring dashboard</w:t>
-      </w:r>
-      <w:r>
-        <w:rPr>
-          <w:rFonts w:ascii="Times New Roman" w:hAnsi="Times New Roman" w:cs="Times New Roman"/>
-          <w:color w:val="000000" w:themeColor="text1"/>
-          <w:sz w:val="24"/>
-          <w:szCs w:val="24"/>
-          <w:lang w:eastAsia="zh-TW"/>
-        </w:rPr>
-        <w:t xml:space="preserve"> by using </w:t>
-      </w:r>
-      <w:r>
-        <w:rPr>
-          <w:rFonts w:ascii="Times New Roman" w:hAnsi="Times New Roman" w:cs="Times New Roman"/>
-          <w:i/>
-          <w:color w:val="000000" w:themeColor="text1"/>
-          <w:sz w:val="24"/>
-          <w:szCs w:val="24"/>
-          <w:lang w:eastAsia="zh-TW"/>
-        </w:rPr>
-        <w:t>Django</w:t>
+          <w:lang w:eastAsia="zh-TW"/>
+        </w:rPr>
+        <w:t xml:space="preserve"> scheme</w:t>
       </w:r>
     </w:p>
     <w:p>
       <w:pPr>
-        <w:autoSpaceDE w:val="0"/>
-        <w:autoSpaceDN w:val="0"/>
-        <w:adjustRightInd w:val="0"/>
         <w:spacing w:before="100" w:after="0" w:line="240" w:lineRule="auto"/>
         <w:jc w:val="both"/>
         <w:rPr>
@@ -1956,7 +1927,7 @@
           <w:szCs w:val="24"/>
           <w:lang w:eastAsia="zh-TW"/>
         </w:rPr>
-        <w:t xml:space="preserve">Teaching </w:t>
+        <w:t>Summer Intern</w:t>
       </w:r>
       <w:r>
         <w:rPr>
@@ -1967,7 +1938,7 @@
           <w:szCs w:val="24"/>
           <w:lang w:eastAsia="zh-TW"/>
         </w:rPr>
-        <w:t>assistant in</w:t>
+        <w:t xml:space="preserve"> in</w:t>
       </w:r>
       <w:r>
         <w:rPr>
@@ -1982,15 +1953,35 @@
       </w:r>
       <w:r>
         <w:rPr>
+          <w:rFonts w:ascii="Times New Roman" w:hAnsi="Times New Roman" w:cs="Times New Roman"/>
+          <w:b/>
+          <w:color w:val="C00000"/>
+          <w:sz w:val="24"/>
+          <w:szCs w:val="24"/>
+        </w:rPr>
+        <w:t>YAHOO!</w:t>
+      </w:r>
+      <w:r>
+        <w:rPr>
+          <w:rFonts w:ascii="Times New Roman" w:hAnsi="Times New Roman" w:cs="Times New Roman"/>
+          <w:b/>
+          <w:color w:val="000000" w:themeColor="text1"/>
+          <w:sz w:val="24"/>
+          <w:szCs w:val="24"/>
+        </w:rPr>
+        <w:t>,</w:t>
+      </w:r>
+      <w:r>
+        <w:rPr>
           <w:rFonts w:ascii="Times New Roman" w:eastAsiaTheme="majorEastAsia" w:hAnsi="Times New Roman" w:cs="Times New Roman"/>
           <w:b/>
           <w:bCs/>
-          <w:color w:val="C00000"/>
-          <w:sz w:val="24"/>
-          <w:szCs w:val="24"/>
-          <w:lang w:eastAsia="zh-TW"/>
-        </w:rPr>
-        <w:t xml:space="preserve">SDN/NFV Core Network </w:t>
+          <w:color w:val="000000" w:themeColor="text1"/>
+          <w:sz w:val="24"/>
+          <w:szCs w:val="24"/>
+          <w:lang w:eastAsia="zh-TW"/>
+        </w:rPr>
+        <w:t xml:space="preserve"> </w:t>
       </w:r>
       <w:r>
         <w:rPr>
@@ -2001,7 +1992,18 @@
           <w:szCs w:val="24"/>
           <w:lang w:eastAsia="zh-TW"/>
         </w:rPr>
-        <w:t>Course</w:t>
+        <w:t xml:space="preserve">Taipei, </w:t>
+      </w:r>
+      <w:r>
+        <w:rPr>
+          <w:rFonts w:ascii="Times New Roman" w:eastAsiaTheme="majorEastAsia" w:hAnsi="Times New Roman" w:cs="Times New Roman"/>
+          <w:b/>
+          <w:bCs/>
+          <w:sz w:val="24"/>
+          <w:szCs w:val="24"/>
+          <w:lang w:eastAsia="zh-TW"/>
+        </w:rPr>
+        <w:t>Taiwan</w:t>
       </w:r>
       <w:r>
         <w:rPr>
@@ -2009,9 +2011,8 @@
           <w:color w:val="262626"/>
           <w:sz w:val="24"/>
           <w:szCs w:val="24"/>
-          <w:lang w:eastAsia="zh-TW"/>
-        </w:rPr>
-        <w:t xml:space="preserve">              </w:t>
+        </w:rPr>
+        <w:t xml:space="preserve"> </w:t>
       </w:r>
       <w:r>
         <w:rPr>
@@ -2019,7 +2020,6 @@
           <w:color w:val="262626"/>
           <w:sz w:val="24"/>
           <w:szCs w:val="24"/>
-          <w:lang w:eastAsia="zh-TW"/>
         </w:rPr>
         <w:tab/>
       </w:r>
@@ -2029,10 +2029,36 @@
           <w:color w:val="262626"/>
           <w:sz w:val="24"/>
           <w:szCs w:val="24"/>
-          <w:lang w:eastAsia="zh-TW"/>
         </w:rPr>
         <w:tab/>
-        <w:t xml:space="preserve">          </w:t>
+      </w:r>
+      <w:r>
+        <w:rPr>
+          <w:rFonts w:ascii="Times New Roman" w:hAnsi="Times New Roman" w:cs="Times New Roman"/>
+          <w:color w:val="262626"/>
+          <w:sz w:val="24"/>
+          <w:szCs w:val="24"/>
+        </w:rPr>
+        <w:tab/>
+      </w:r>
+      <w:r>
+        <w:rPr>
+          <w:rFonts w:ascii="Times New Roman" w:hAnsi="Times New Roman" w:cs="Times New Roman"/>
+          <w:color w:val="262626"/>
+          <w:sz w:val="24"/>
+          <w:szCs w:val="24"/>
+        </w:rPr>
+        <w:tab/>
+      </w:r>
+      <w:r>
+        <w:rPr>
+          <w:rFonts w:ascii="Times New Roman" w:hAnsi="Times New Roman" w:cs="Times New Roman"/>
+          <w:color w:val="262626"/>
+          <w:sz w:val="24"/>
+          <w:szCs w:val="24"/>
+        </w:rPr>
+        <w:tab/>
+        <w:t xml:space="preserve"> </w:t>
       </w:r>
       <w:r>
         <w:rPr>
@@ -2042,7 +2068,16 @@
           <w:szCs w:val="24"/>
           <w:lang w:eastAsia="zh-TW"/>
         </w:rPr>
-        <w:t xml:space="preserve">            </w:t>
+        <w:t xml:space="preserve"> </w:t>
+      </w:r>
+      <w:r>
+        <w:rPr>
+          <w:rFonts w:ascii="Times New Roman" w:hAnsi="Times New Roman" w:cs="Times New Roman"/>
+          <w:color w:val="262626"/>
+          <w:sz w:val="24"/>
+          <w:szCs w:val="24"/>
+        </w:rPr>
+        <w:t xml:space="preserve">    </w:t>
       </w:r>
       <w:r>
         <w:rPr>
@@ -2052,37 +2087,57 @@
           <w:sz w:val="24"/>
           <w:szCs w:val="24"/>
         </w:rPr>
-        <w:t>Fall</w:t>
-      </w:r>
-      <w:r>
-        <w:rPr>
-          <w:rFonts w:ascii="Times New Roman" w:hAnsi="Times New Roman" w:cs="Times New Roman"/>
+        <w:t xml:space="preserve">Jul. 2016 </w:t>
+      </w:r>
+      <w:r>
+        <w:rPr>
+          <w:rFonts w:ascii="Helvetica" w:eastAsia="Helvetica" w:hAnsi="Helvetica" w:cs="Helvetica"/>
           <w:b/>
           <w:color w:val="002060"/>
           <w:sz w:val="24"/>
           <w:szCs w:val="24"/>
         </w:rPr>
-        <w:t xml:space="preserve"> Semester</w:t>
-      </w:r>
-      <w:r>
-        <w:rPr>
-          <w:rFonts w:ascii="Times New Roman" w:hAnsi="Times New Roman" w:cs="Times New Roman"/>
+        <w:t xml:space="preserve">– </w:t>
+      </w:r>
+      <w:r>
+        <w:rPr>
+          <w:rFonts w:ascii="Times New Roman" w:eastAsia="Helvetica" w:hAnsi="Times New Roman" w:cs="Times New Roman"/>
           <w:b/>
           <w:color w:val="002060"/>
           <w:sz w:val="24"/>
           <w:szCs w:val="24"/>
         </w:rPr>
-        <w:t xml:space="preserve"> 2015</w:t>
+        <w:t>Aug</w:t>
+      </w:r>
+      <w:r>
+        <w:rPr>
+          <w:rFonts w:ascii="Helvetica" w:eastAsia="Helvetica" w:hAnsi="Helvetica" w:cs="Helvetica"/>
+          <w:b/>
+          <w:color w:val="002060"/>
+          <w:sz w:val="24"/>
+          <w:szCs w:val="24"/>
+        </w:rPr>
+        <w:t>.</w:t>
+      </w:r>
+      <w:r>
+        <w:rPr>
+          <w:rFonts w:ascii="Times New Roman" w:hAnsi="Times New Roman" w:cs="Times New Roman"/>
+          <w:b/>
+          <w:color w:val="002060"/>
+          <w:sz w:val="24"/>
+          <w:szCs w:val="24"/>
+        </w:rPr>
+        <w:t xml:space="preserve"> 2016</w:t>
       </w:r>
     </w:p>
     <w:p>
       <w:pPr>
-        <w:autoSpaceDE w:val="0"/>
-        <w:autoSpaceDN w:val="0"/>
-        <w:adjustRightInd w:val="0"/>
         <w:spacing w:before="0" w:after="60" w:line="240" w:lineRule="auto"/>
-        <w:rPr>
-          <w:rFonts w:ascii="Times New Roman" w:hAnsi="Times New Roman" w:cs="Times New Roman"/>
+        <w:jc w:val="both"/>
+        <w:rPr>
+          <w:rFonts w:ascii="Times New Roman" w:hAnsi="Times New Roman" w:cs="Times New Roman"/>
+          <w:b/>
+          <w:i/>
           <w:color w:val="404040" w:themeColor="text1" w:themeTint="BF"/>
           <w:sz w:val="24"/>
           <w:szCs w:val="24"/>
@@ -2095,244 +2150,7 @@
           <w:color w:val="404040" w:themeColor="text1" w:themeTint="BF"/>
           <w:sz w:val="21"/>
         </w:rPr>
-        <w:t>National Cheng Kung University, Tainan, Taiwan</w:t>
-      </w:r>
-      <w:r>
-        <w:rPr>
-          <w:rFonts w:ascii="Times New Roman" w:hAnsi="Times New Roman" w:cs="Times New Roman"/>
-          <w:color w:val="404040" w:themeColor="text1" w:themeTint="BF"/>
-          <w:sz w:val="24"/>
-          <w:szCs w:val="24"/>
-        </w:rPr>
-        <w:t xml:space="preserve"> </w:t>
-      </w:r>
-    </w:p>
-    <w:p>
-      <w:pPr>
-        <w:autoSpaceDE w:val="0"/>
-        <w:autoSpaceDN w:val="0"/>
-        <w:adjustRightInd w:val="0"/>
-        <w:spacing w:before="100" w:after="0" w:line="240" w:lineRule="auto"/>
-        <w:jc w:val="both"/>
-        <w:rPr>
-          <w:rFonts w:ascii="Times New Roman" w:hAnsi="Times New Roman" w:cs="Times New Roman"/>
-          <w:i/>
-          <w:iCs/>
-          <w:sz w:val="24"/>
-          <w:szCs w:val="24"/>
-          <w:lang w:eastAsia="zh-TW"/>
-        </w:rPr>
-      </w:pPr>
-      <w:r>
-        <w:rPr>
-          <w:rFonts w:ascii="Times New Roman" w:eastAsiaTheme="majorEastAsia" w:hAnsi="Times New Roman" w:cs="Times New Roman"/>
-          <w:b/>
-          <w:bCs/>
-          <w:sz w:val="24"/>
-          <w:szCs w:val="24"/>
-          <w:lang w:eastAsia="zh-TW"/>
-        </w:rPr>
-        <w:t xml:space="preserve">Summer </w:t>
-      </w:r>
-      <w:r>
-        <w:rPr>
-          <w:rFonts w:ascii="Times New Roman" w:eastAsiaTheme="majorEastAsia" w:hAnsi="Times New Roman" w:cs="Times New Roman"/>
-          <w:b/>
-          <w:bCs/>
-          <w:sz w:val="24"/>
-          <w:szCs w:val="24"/>
-          <w:lang w:eastAsia="zh-TW"/>
-        </w:rPr>
-        <w:t xml:space="preserve">Intern </w:t>
-      </w:r>
-      <w:r>
-        <w:rPr>
-          <w:rFonts w:ascii="Times New Roman" w:eastAsiaTheme="majorEastAsia" w:hAnsi="Times New Roman" w:cs="Times New Roman"/>
-          <w:b/>
-          <w:bCs/>
-          <w:sz w:val="24"/>
-          <w:szCs w:val="24"/>
-          <w:lang w:eastAsia="zh-TW"/>
-        </w:rPr>
-        <w:t xml:space="preserve">in </w:t>
-      </w:r>
-      <w:r>
-        <w:rPr>
-          <w:rFonts w:ascii="Times New Roman" w:eastAsiaTheme="majorEastAsia" w:hAnsi="Times New Roman" w:cs="Times New Roman"/>
-          <w:b/>
-          <w:bCs/>
-          <w:color w:val="C00000"/>
-          <w:sz w:val="24"/>
-          <w:szCs w:val="24"/>
-          <w:lang w:eastAsia="zh-TW"/>
-        </w:rPr>
-        <w:t>HTC</w:t>
-      </w:r>
-      <w:r>
-        <w:rPr>
-          <w:rFonts w:ascii="Times New Roman" w:eastAsiaTheme="majorEastAsia" w:hAnsi="Times New Roman" w:cs="Times New Roman"/>
-          <w:b/>
-          <w:bCs/>
-          <w:sz w:val="24"/>
-          <w:szCs w:val="24"/>
-          <w:lang w:eastAsia="zh-TW"/>
-        </w:rPr>
-        <w:t>, Taipei, Taiwan</w:t>
-      </w:r>
-      <w:r>
-        <w:rPr>
-          <w:rFonts w:ascii="Times New Roman" w:hAnsi="Times New Roman" w:cs="Times New Roman"/>
-          <w:color w:val="262626"/>
-          <w:sz w:val="24"/>
-          <w:szCs w:val="24"/>
-        </w:rPr>
-        <w:t xml:space="preserve">   </w:t>
-      </w:r>
-      <w:r>
-        <w:rPr>
-          <w:rFonts w:ascii="Times New Roman" w:hAnsi="Times New Roman" w:cs="Times New Roman"/>
-          <w:color w:val="262626"/>
-          <w:sz w:val="24"/>
-          <w:szCs w:val="24"/>
-        </w:rPr>
-        <w:tab/>
-      </w:r>
-      <w:r>
-        <w:rPr>
-          <w:rFonts w:ascii="Times New Roman" w:hAnsi="Times New Roman" w:cs="Times New Roman"/>
-          <w:color w:val="262626"/>
-          <w:sz w:val="24"/>
-          <w:szCs w:val="24"/>
-        </w:rPr>
-        <w:tab/>
-      </w:r>
-      <w:r>
-        <w:rPr>
-          <w:rFonts w:ascii="Times New Roman" w:hAnsi="Times New Roman" w:cs="Times New Roman"/>
-          <w:color w:val="262626"/>
-          <w:sz w:val="24"/>
-          <w:szCs w:val="24"/>
-        </w:rPr>
-        <w:tab/>
-      </w:r>
-      <w:r>
-        <w:rPr>
-          <w:rFonts w:ascii="Times New Roman" w:hAnsi="Times New Roman" w:cs="Times New Roman"/>
-          <w:color w:val="262626"/>
-          <w:sz w:val="24"/>
-          <w:szCs w:val="24"/>
-        </w:rPr>
-        <w:tab/>
-      </w:r>
-      <w:r>
-        <w:rPr>
-          <w:rFonts w:ascii="Times New Roman" w:hAnsi="Times New Roman" w:cs="Times New Roman"/>
-          <w:color w:val="262626"/>
-          <w:sz w:val="24"/>
-          <w:szCs w:val="24"/>
-        </w:rPr>
-        <w:tab/>
-      </w:r>
-      <w:r>
-        <w:rPr>
-          <w:rFonts w:ascii="Times New Roman" w:hAnsi="Times New Roman" w:cs="Times New Roman"/>
-          <w:color w:val="262626"/>
-          <w:sz w:val="24"/>
-          <w:szCs w:val="24"/>
-        </w:rPr>
-        <w:t xml:space="preserve">    </w:t>
-      </w:r>
-      <w:r>
-        <w:rPr>
-          <w:rFonts w:ascii="Times New Roman" w:hAnsi="Times New Roman" w:cs="Times New Roman"/>
-          <w:color w:val="262626"/>
-          <w:sz w:val="24"/>
-          <w:szCs w:val="24"/>
-        </w:rPr>
-        <w:t xml:space="preserve"> </w:t>
-      </w:r>
-      <w:r>
-        <w:rPr>
-          <w:rFonts w:ascii="Times New Roman" w:hAnsi="Times New Roman" w:cs="Times New Roman" w:hint="eastAsia"/>
-          <w:color w:val="262626"/>
-          <w:sz w:val="24"/>
-          <w:szCs w:val="24"/>
-          <w:lang w:eastAsia="zh-TW"/>
-        </w:rPr>
-        <w:t xml:space="preserve">             </w:t>
-      </w:r>
-      <w:r>
-        <w:rPr>
-          <w:rFonts w:ascii="Times New Roman" w:hAnsi="Times New Roman" w:cs="Times New Roman"/>
-          <w:b/>
-          <w:color w:val="002060"/>
-          <w:sz w:val="24"/>
-          <w:szCs w:val="24"/>
-        </w:rPr>
-        <w:t xml:space="preserve">Jul. 2015 </w:t>
-      </w:r>
-      <w:r>
-        <w:rPr>
-          <w:rFonts w:ascii="Helvetica" w:eastAsia="Helvetica" w:hAnsi="Helvetica" w:cs="Helvetica"/>
-          <w:b/>
-          <w:color w:val="002060"/>
-          <w:sz w:val="24"/>
-          <w:szCs w:val="24"/>
-        </w:rPr>
-        <w:t xml:space="preserve">– </w:t>
-      </w:r>
-      <w:r>
-        <w:rPr>
-          <w:rFonts w:ascii="Times New Roman" w:eastAsia="Helvetica" w:hAnsi="Times New Roman" w:cs="Times New Roman"/>
-          <w:b/>
-          <w:color w:val="002060"/>
-          <w:sz w:val="24"/>
-          <w:szCs w:val="24"/>
-        </w:rPr>
-        <w:t>Aug</w:t>
-      </w:r>
-      <w:r>
-        <w:rPr>
-          <w:rFonts w:ascii="Helvetica" w:eastAsia="Helvetica" w:hAnsi="Helvetica" w:cs="Helvetica"/>
-          <w:b/>
-          <w:color w:val="002060"/>
-          <w:sz w:val="24"/>
-          <w:szCs w:val="24"/>
-        </w:rPr>
-        <w:t>.</w:t>
-      </w:r>
-      <w:r>
-        <w:rPr>
-          <w:rFonts w:ascii="Times New Roman" w:hAnsi="Times New Roman" w:cs="Times New Roman"/>
-          <w:b/>
-          <w:color w:val="002060"/>
-          <w:sz w:val="24"/>
-          <w:szCs w:val="24"/>
-        </w:rPr>
-        <w:t xml:space="preserve"> 2015</w:t>
-      </w:r>
-    </w:p>
-    <w:p>
-      <w:pPr>
-        <w:autoSpaceDE w:val="0"/>
-        <w:autoSpaceDN w:val="0"/>
-        <w:adjustRightInd w:val="0"/>
-        <w:spacing w:before="0" w:after="60" w:line="240" w:lineRule="auto"/>
-        <w:rPr>
-          <w:rFonts w:ascii="Times New Roman" w:eastAsiaTheme="majorEastAsia" w:hAnsi="Times New Roman" w:cs="Times New Roman"/>
-          <w:bCs/>
-          <w:color w:val="404040" w:themeColor="text1" w:themeTint="BF"/>
-          <w:sz w:val="21"/>
-        </w:rPr>
-      </w:pPr>
-      <w:r>
-        <w:rPr>
-          <w:rFonts w:ascii="Times New Roman" w:eastAsiaTheme="majorEastAsia" w:hAnsi="Times New Roman" w:cs="Times New Roman"/>
-          <w:bCs/>
-          <w:color w:val="404040" w:themeColor="text1" w:themeTint="BF"/>
-          <w:sz w:val="21"/>
-        </w:rPr>
-        <w:t>Mobile Application Software Department</w:t>
+        <w:t>Web Search Production Engineering Team</w:t>
       </w:r>
     </w:p>
     <w:p>
@@ -2382,7 +2200,534 @@
           <w:szCs w:val="24"/>
           <w:lang w:eastAsia="zh-TW"/>
         </w:rPr>
-        <w:t>Developing</w:t>
+        <w:t>d</w:t>
+      </w:r>
+      <w:r>
+        <w:rPr>
+          <w:rFonts w:ascii="Times New Roman" w:hAnsi="Times New Roman" w:cs="Times New Roman"/>
+          <w:color w:val="000000" w:themeColor="text1"/>
+          <w:sz w:val="24"/>
+          <w:szCs w:val="24"/>
+          <w:lang w:eastAsia="zh-TW"/>
+        </w:rPr>
+        <w:t>eveloping</w:t>
+      </w:r>
+      <w:r>
+        <w:rPr>
+          <w:rFonts w:ascii="Times New Roman" w:hAnsi="Times New Roman" w:cs="Times New Roman"/>
+          <w:b/>
+          <w:color w:val="000000" w:themeColor="text1"/>
+          <w:sz w:val="24"/>
+          <w:szCs w:val="24"/>
+          <w:lang w:eastAsia="zh-TW"/>
+        </w:rPr>
+        <w:t xml:space="preserve"> </w:t>
+      </w:r>
+      <w:r>
+        <w:rPr>
+          <w:rFonts w:ascii="Times New Roman" w:hAnsi="Times New Roman" w:cs="Times New Roman"/>
+          <w:color w:val="000000" w:themeColor="text1"/>
+          <w:sz w:val="24"/>
+          <w:szCs w:val="24"/>
+          <w:u w:val="single"/>
+          <w:lang w:eastAsia="zh-TW"/>
+        </w:rPr>
+        <w:t>real-time monitoring dashboard</w:t>
+      </w:r>
+      <w:r>
+        <w:rPr>
+          <w:rFonts w:ascii="Times New Roman" w:hAnsi="Times New Roman" w:cs="Times New Roman"/>
+          <w:color w:val="000000" w:themeColor="text1"/>
+          <w:sz w:val="24"/>
+          <w:szCs w:val="24"/>
+          <w:lang w:eastAsia="zh-TW"/>
+        </w:rPr>
+        <w:t xml:space="preserve"> by using </w:t>
+      </w:r>
+      <w:r>
+        <w:rPr>
+          <w:rFonts w:ascii="Times New Roman" w:hAnsi="Times New Roman" w:cs="Times New Roman"/>
+          <w:i/>
+          <w:color w:val="000000" w:themeColor="text1"/>
+          <w:sz w:val="24"/>
+          <w:szCs w:val="24"/>
+          <w:lang w:eastAsia="zh-TW"/>
+        </w:rPr>
+        <w:t>Django</w:t>
+      </w:r>
+    </w:p>
+    <w:p>
+      <w:pPr>
+        <w:autoSpaceDE w:val="0"/>
+        <w:autoSpaceDN w:val="0"/>
+        <w:adjustRightInd w:val="0"/>
+        <w:spacing w:before="100" w:after="0" w:line="240" w:lineRule="auto"/>
+        <w:jc w:val="both"/>
+        <w:rPr>
+          <w:rFonts w:ascii="Times New Roman" w:hAnsi="Times New Roman" w:cs="Times New Roman"/>
+          <w:b/>
+          <w:color w:val="002060"/>
+          <w:sz w:val="24"/>
+          <w:szCs w:val="24"/>
+        </w:rPr>
+      </w:pPr>
+      <w:r>
+        <w:rPr>
+          <w:rFonts w:ascii="Times New Roman" w:eastAsiaTheme="majorEastAsia" w:hAnsi="Times New Roman" w:cs="Times New Roman"/>
+          <w:b/>
+          <w:bCs/>
+          <w:sz w:val="24"/>
+          <w:szCs w:val="24"/>
+          <w:lang w:eastAsia="zh-TW"/>
+        </w:rPr>
+        <w:t xml:space="preserve">Teaching </w:t>
+      </w:r>
+      <w:r>
+        <w:rPr>
+          <w:rFonts w:ascii="Times New Roman" w:eastAsiaTheme="majorEastAsia" w:hAnsi="Times New Roman" w:cs="Times New Roman"/>
+          <w:b/>
+          <w:bCs/>
+          <w:sz w:val="24"/>
+          <w:szCs w:val="24"/>
+          <w:lang w:eastAsia="zh-TW"/>
+        </w:rPr>
+        <w:t>A</w:t>
+      </w:r>
+      <w:r>
+        <w:rPr>
+          <w:rFonts w:ascii="Times New Roman" w:eastAsiaTheme="majorEastAsia" w:hAnsi="Times New Roman" w:cs="Times New Roman"/>
+          <w:b/>
+          <w:bCs/>
+          <w:sz w:val="24"/>
+          <w:szCs w:val="24"/>
+          <w:lang w:eastAsia="zh-TW"/>
+        </w:rPr>
+        <w:t>ssistant in</w:t>
+      </w:r>
+      <w:r>
+        <w:rPr>
+          <w:rFonts w:ascii="Times New Roman" w:eastAsiaTheme="majorEastAsia" w:hAnsi="Times New Roman" w:cs="Times New Roman"/>
+          <w:b/>
+          <w:bCs/>
+          <w:sz w:val="24"/>
+          <w:szCs w:val="24"/>
+          <w:lang w:eastAsia="zh-TW"/>
+        </w:rPr>
+        <w:t xml:space="preserve"> </w:t>
+      </w:r>
+      <w:r>
+        <w:rPr>
+          <w:rFonts w:ascii="Times New Roman" w:eastAsiaTheme="majorEastAsia" w:hAnsi="Times New Roman" w:cs="Times New Roman"/>
+          <w:b/>
+          <w:bCs/>
+          <w:color w:val="C00000"/>
+          <w:sz w:val="24"/>
+          <w:szCs w:val="24"/>
+          <w:lang w:eastAsia="zh-TW"/>
+        </w:rPr>
+        <w:t xml:space="preserve">SDN/NFV Core Network </w:t>
+      </w:r>
+      <w:r>
+        <w:rPr>
+          <w:rFonts w:ascii="Times New Roman" w:eastAsiaTheme="majorEastAsia" w:hAnsi="Times New Roman" w:cs="Times New Roman"/>
+          <w:b/>
+          <w:bCs/>
+          <w:sz w:val="24"/>
+          <w:szCs w:val="24"/>
+          <w:lang w:eastAsia="zh-TW"/>
+        </w:rPr>
+        <w:t>Course</w:t>
+      </w:r>
+      <w:r>
+        <w:rPr>
+          <w:rFonts w:ascii="Times New Roman" w:hAnsi="Times New Roman" w:cs="Times New Roman"/>
+          <w:color w:val="262626"/>
+          <w:sz w:val="24"/>
+          <w:szCs w:val="24"/>
+          <w:lang w:eastAsia="zh-TW"/>
+        </w:rPr>
+        <w:t xml:space="preserve">              </w:t>
+      </w:r>
+      <w:r>
+        <w:rPr>
+          <w:rFonts w:ascii="Times New Roman" w:hAnsi="Times New Roman" w:cs="Times New Roman"/>
+          <w:color w:val="262626"/>
+          <w:sz w:val="24"/>
+          <w:szCs w:val="24"/>
+          <w:lang w:eastAsia="zh-TW"/>
+        </w:rPr>
+        <w:tab/>
+      </w:r>
+      <w:r>
+        <w:rPr>
+          <w:rFonts w:ascii="Times New Roman" w:hAnsi="Times New Roman" w:cs="Times New Roman"/>
+          <w:color w:val="262626"/>
+          <w:sz w:val="24"/>
+          <w:szCs w:val="24"/>
+          <w:lang w:eastAsia="zh-TW"/>
+        </w:rPr>
+        <w:tab/>
+        <w:t xml:space="preserve">          </w:t>
+      </w:r>
+      <w:r>
+        <w:rPr>
+          <w:rFonts w:ascii="Times New Roman" w:hAnsi="Times New Roman" w:cs="Times New Roman" w:hint="eastAsia"/>
+          <w:color w:val="262626"/>
+          <w:sz w:val="24"/>
+          <w:szCs w:val="24"/>
+          <w:lang w:eastAsia="zh-TW"/>
+        </w:rPr>
+        <w:t xml:space="preserve">            </w:t>
+      </w:r>
+      <w:r>
+        <w:rPr>
+          <w:rFonts w:ascii="Times New Roman" w:hAnsi="Times New Roman" w:cs="Times New Roman"/>
+          <w:b/>
+          <w:color w:val="002060"/>
+          <w:sz w:val="24"/>
+          <w:szCs w:val="24"/>
+        </w:rPr>
+        <w:t>Fall</w:t>
+      </w:r>
+      <w:r>
+        <w:rPr>
+          <w:rFonts w:ascii="Times New Roman" w:hAnsi="Times New Roman" w:cs="Times New Roman"/>
+          <w:b/>
+          <w:color w:val="002060"/>
+          <w:sz w:val="24"/>
+          <w:szCs w:val="24"/>
+        </w:rPr>
+        <w:t xml:space="preserve"> Semester</w:t>
+      </w:r>
+      <w:r>
+        <w:rPr>
+          <w:rFonts w:ascii="Times New Roman" w:hAnsi="Times New Roman" w:cs="Times New Roman"/>
+          <w:b/>
+          <w:color w:val="002060"/>
+          <w:sz w:val="24"/>
+          <w:szCs w:val="24"/>
+        </w:rPr>
+        <w:t xml:space="preserve"> 2015</w:t>
+      </w:r>
+    </w:p>
+    <w:p>
+      <w:pPr>
+        <w:autoSpaceDE w:val="0"/>
+        <w:autoSpaceDN w:val="0"/>
+        <w:adjustRightInd w:val="0"/>
+        <w:spacing w:before="0" w:after="60" w:line="240" w:lineRule="auto"/>
+        <w:rPr>
+          <w:rFonts w:ascii="Times New Roman" w:hAnsi="Times New Roman" w:cs="Times New Roman"/>
+          <w:color w:val="404040" w:themeColor="text1" w:themeTint="BF"/>
+          <w:sz w:val="24"/>
+          <w:szCs w:val="24"/>
+        </w:rPr>
+      </w:pPr>
+      <w:r>
+        <w:rPr>
+          <w:rFonts w:ascii="Times New Roman" w:eastAsiaTheme="majorEastAsia" w:hAnsi="Times New Roman" w:cs="Times New Roman"/>
+          <w:bCs/>
+          <w:color w:val="404040" w:themeColor="text1" w:themeTint="BF"/>
+          <w:sz w:val="21"/>
+        </w:rPr>
+        <w:t>National Cheng Kung University, Tainan, Taiwan</w:t>
+      </w:r>
+      <w:r>
+        <w:rPr>
+          <w:rFonts w:ascii="Times New Roman" w:hAnsi="Times New Roman" w:cs="Times New Roman"/>
+          <w:color w:val="404040" w:themeColor="text1" w:themeTint="BF"/>
+          <w:sz w:val="24"/>
+          <w:szCs w:val="24"/>
+        </w:rPr>
+        <w:t xml:space="preserve"> </w:t>
+      </w:r>
+    </w:p>
+    <w:p>
+      <w:pPr>
+        <w:autoSpaceDE w:val="0"/>
+        <w:autoSpaceDN w:val="0"/>
+        <w:adjustRightInd w:val="0"/>
+        <w:spacing w:before="100" w:after="0" w:line="240" w:lineRule="auto"/>
+        <w:jc w:val="both"/>
+        <w:rPr>
+          <w:rFonts w:ascii="Times New Roman" w:hAnsi="Times New Roman" w:cs="Times New Roman"/>
+          <w:i/>
+          <w:iCs/>
+          <w:sz w:val="24"/>
+          <w:szCs w:val="24"/>
+          <w:lang w:eastAsia="zh-TW"/>
+        </w:rPr>
+      </w:pPr>
+      <w:r>
+        <w:rPr>
+          <w:rFonts w:ascii="Times New Roman" w:eastAsiaTheme="majorEastAsia" w:hAnsi="Times New Roman" w:cs="Times New Roman"/>
+          <w:b/>
+          <w:bCs/>
+          <w:sz w:val="24"/>
+          <w:szCs w:val="24"/>
+          <w:lang w:eastAsia="zh-TW"/>
+        </w:rPr>
+        <w:t xml:space="preserve">Summer </w:t>
+      </w:r>
+      <w:r>
+        <w:rPr>
+          <w:rFonts w:ascii="Times New Roman" w:eastAsiaTheme="majorEastAsia" w:hAnsi="Times New Roman" w:cs="Times New Roman"/>
+          <w:b/>
+          <w:bCs/>
+          <w:sz w:val="24"/>
+          <w:szCs w:val="24"/>
+          <w:lang w:eastAsia="zh-TW"/>
+        </w:rPr>
+        <w:t xml:space="preserve">Intern </w:t>
+      </w:r>
+      <w:r>
+        <w:rPr>
+          <w:rFonts w:ascii="Times New Roman" w:eastAsiaTheme="majorEastAsia" w:hAnsi="Times New Roman" w:cs="Times New Roman"/>
+          <w:b/>
+          <w:bCs/>
+          <w:sz w:val="24"/>
+          <w:szCs w:val="24"/>
+          <w:lang w:eastAsia="zh-TW"/>
+        </w:rPr>
+        <w:t xml:space="preserve">in </w:t>
+      </w:r>
+      <w:r>
+        <w:rPr>
+          <w:rFonts w:ascii="Times New Roman" w:eastAsiaTheme="majorEastAsia" w:hAnsi="Times New Roman" w:cs="Times New Roman"/>
+          <w:b/>
+          <w:bCs/>
+          <w:color w:val="C00000"/>
+          <w:sz w:val="24"/>
+          <w:szCs w:val="24"/>
+          <w:lang w:eastAsia="zh-TW"/>
+        </w:rPr>
+        <w:t>HTC</w:t>
+      </w:r>
+      <w:r>
+        <w:rPr>
+          <w:rFonts w:ascii="Times New Roman" w:eastAsiaTheme="majorEastAsia" w:hAnsi="Times New Roman" w:cs="Times New Roman"/>
+          <w:b/>
+          <w:bCs/>
+          <w:sz w:val="24"/>
+          <w:szCs w:val="24"/>
+          <w:lang w:eastAsia="zh-TW"/>
+        </w:rPr>
+        <w:t>, Taipei, Taiwan</w:t>
+      </w:r>
+      <w:r>
+        <w:rPr>
+          <w:rFonts w:ascii="Times New Roman" w:hAnsi="Times New Roman" w:cs="Times New Roman"/>
+          <w:color w:val="262626"/>
+          <w:sz w:val="24"/>
+          <w:szCs w:val="24"/>
+        </w:rPr>
+        <w:t xml:space="preserve">   </w:t>
+      </w:r>
+      <w:r>
+        <w:rPr>
+          <w:rFonts w:ascii="Times New Roman" w:hAnsi="Times New Roman" w:cs="Times New Roman"/>
+          <w:color w:val="262626"/>
+          <w:sz w:val="24"/>
+          <w:szCs w:val="24"/>
+        </w:rPr>
+        <w:tab/>
+      </w:r>
+      <w:r>
+        <w:rPr>
+          <w:rFonts w:ascii="Times New Roman" w:hAnsi="Times New Roman" w:cs="Times New Roman"/>
+          <w:color w:val="262626"/>
+          <w:sz w:val="24"/>
+          <w:szCs w:val="24"/>
+        </w:rPr>
+        <w:tab/>
+      </w:r>
+      <w:r>
+        <w:rPr>
+          <w:rFonts w:ascii="Times New Roman" w:hAnsi="Times New Roman" w:cs="Times New Roman"/>
+          <w:color w:val="262626"/>
+          <w:sz w:val="24"/>
+          <w:szCs w:val="24"/>
+        </w:rPr>
+        <w:tab/>
+      </w:r>
+      <w:r>
+        <w:rPr>
+          <w:rFonts w:ascii="Times New Roman" w:hAnsi="Times New Roman" w:cs="Times New Roman"/>
+          <w:color w:val="262626"/>
+          <w:sz w:val="24"/>
+          <w:szCs w:val="24"/>
+        </w:rPr>
+        <w:tab/>
+      </w:r>
+      <w:r>
+        <w:rPr>
+          <w:rFonts w:ascii="Times New Roman" w:hAnsi="Times New Roman" w:cs="Times New Roman"/>
+          <w:color w:val="262626"/>
+          <w:sz w:val="24"/>
+          <w:szCs w:val="24"/>
+        </w:rPr>
+        <w:tab/>
+      </w:r>
+      <w:r>
+        <w:rPr>
+          <w:rFonts w:ascii="Times New Roman" w:hAnsi="Times New Roman" w:cs="Times New Roman"/>
+          <w:color w:val="262626"/>
+          <w:sz w:val="24"/>
+          <w:szCs w:val="24"/>
+        </w:rPr>
+        <w:t xml:space="preserve">    </w:t>
+      </w:r>
+      <w:r>
+        <w:rPr>
+          <w:rFonts w:ascii="Times New Roman" w:hAnsi="Times New Roman" w:cs="Times New Roman"/>
+          <w:color w:val="262626"/>
+          <w:sz w:val="24"/>
+          <w:szCs w:val="24"/>
+        </w:rPr>
+        <w:t xml:space="preserve"> </w:t>
+      </w:r>
+      <w:r>
+        <w:rPr>
+          <w:rFonts w:ascii="Times New Roman" w:hAnsi="Times New Roman" w:cs="Times New Roman" w:hint="eastAsia"/>
+          <w:color w:val="262626"/>
+          <w:sz w:val="24"/>
+          <w:szCs w:val="24"/>
+          <w:lang w:eastAsia="zh-TW"/>
+        </w:rPr>
+        <w:t xml:space="preserve">             </w:t>
+      </w:r>
+      <w:r>
+        <w:rPr>
+          <w:rFonts w:ascii="Times New Roman" w:hAnsi="Times New Roman" w:cs="Times New Roman"/>
+          <w:b/>
+          <w:color w:val="002060"/>
+          <w:sz w:val="24"/>
+          <w:szCs w:val="24"/>
+        </w:rPr>
+        <w:t xml:space="preserve">Jul. 2015 </w:t>
+      </w:r>
+      <w:r>
+        <w:rPr>
+          <w:rFonts w:ascii="Helvetica" w:eastAsia="Helvetica" w:hAnsi="Helvetica" w:cs="Helvetica"/>
+          <w:b/>
+          <w:color w:val="002060"/>
+          <w:sz w:val="24"/>
+          <w:szCs w:val="24"/>
+        </w:rPr>
+        <w:t xml:space="preserve">– </w:t>
+      </w:r>
+      <w:r>
+        <w:rPr>
+          <w:rFonts w:ascii="Times New Roman" w:eastAsia="Helvetica" w:hAnsi="Times New Roman" w:cs="Times New Roman"/>
+          <w:b/>
+          <w:color w:val="002060"/>
+          <w:sz w:val="24"/>
+          <w:szCs w:val="24"/>
+        </w:rPr>
+        <w:t>Aug</w:t>
+      </w:r>
+      <w:r>
+        <w:rPr>
+          <w:rFonts w:ascii="Helvetica" w:eastAsia="Helvetica" w:hAnsi="Helvetica" w:cs="Helvetica"/>
+          <w:b/>
+          <w:color w:val="002060"/>
+          <w:sz w:val="24"/>
+          <w:szCs w:val="24"/>
+        </w:rPr>
+        <w:t>.</w:t>
+      </w:r>
+      <w:r>
+        <w:rPr>
+          <w:rFonts w:ascii="Times New Roman" w:hAnsi="Times New Roman" w:cs="Times New Roman"/>
+          <w:b/>
+          <w:color w:val="002060"/>
+          <w:sz w:val="24"/>
+          <w:szCs w:val="24"/>
+        </w:rPr>
+        <w:t xml:space="preserve"> 2015</w:t>
+      </w:r>
+    </w:p>
+    <w:p>
+      <w:pPr>
+        <w:autoSpaceDE w:val="0"/>
+        <w:autoSpaceDN w:val="0"/>
+        <w:adjustRightInd w:val="0"/>
+        <w:spacing w:before="0" w:after="60" w:line="240" w:lineRule="auto"/>
+        <w:rPr>
+          <w:rFonts w:ascii="Times New Roman" w:eastAsiaTheme="majorEastAsia" w:hAnsi="Times New Roman" w:cs="Times New Roman"/>
+          <w:bCs/>
+          <w:color w:val="404040" w:themeColor="text1" w:themeTint="BF"/>
+          <w:sz w:val="21"/>
+        </w:rPr>
+      </w:pPr>
+      <w:r>
+        <w:rPr>
+          <w:rFonts w:ascii="Times New Roman" w:eastAsiaTheme="majorEastAsia" w:hAnsi="Times New Roman" w:cs="Times New Roman"/>
+          <w:bCs/>
+          <w:color w:val="404040" w:themeColor="text1" w:themeTint="BF"/>
+          <w:sz w:val="21"/>
+        </w:rPr>
+        <w:t>Mobile Application Software Department</w:t>
+      </w:r>
+    </w:p>
+    <w:p>
+      <w:pPr>
+        <w:pStyle w:val="ListParagraph"/>
+        <w:numPr>
+          <w:ilvl w:val="0"/>
+          <w:numId w:val="23"/>
+        </w:numPr>
+        <w:spacing w:before="0" w:after="0" w:line="240" w:lineRule="auto"/>
+        <w:ind w:left="641" w:hanging="357"/>
+        <w:rPr>
+          <w:rFonts w:ascii="Times New Roman" w:hAnsi="Times New Roman" w:cs="Times New Roman"/>
+          <w:color w:val="000000" w:themeColor="text1"/>
+          <w:sz w:val="24"/>
+          <w:szCs w:val="24"/>
+          <w:lang w:eastAsia="zh-TW"/>
+        </w:rPr>
+      </w:pPr>
+      <w:r>
+        <w:rPr>
+          <w:rFonts w:ascii="Times New Roman" w:hAnsi="Times New Roman" w:cs="Times New Roman"/>
+          <w:b/>
+          <w:color w:val="000000" w:themeColor="text1"/>
+          <w:sz w:val="24"/>
+          <w:szCs w:val="24"/>
+          <w:lang w:eastAsia="zh-TW"/>
+        </w:rPr>
+        <w:t>Tasks:</w:t>
+      </w:r>
+      <w:r>
+        <w:rPr>
+          <w:rFonts w:ascii="Times New Roman" w:hAnsi="Times New Roman" w:cs="Times New Roman"/>
+          <w:b/>
+          <w:color w:val="000000" w:themeColor="text1"/>
+          <w:sz w:val="24"/>
+          <w:szCs w:val="24"/>
+          <w:lang w:eastAsia="zh-TW"/>
+        </w:rPr>
+        <w:t xml:space="preserve"> </w:t>
+      </w:r>
+      <w:r>
+        <w:rPr>
+          <w:rFonts w:ascii="Times New Roman" w:hAnsi="Times New Roman" w:cs="Times New Roman"/>
+          <w:color w:val="000000" w:themeColor="text1"/>
+          <w:sz w:val="24"/>
+          <w:szCs w:val="24"/>
+          <w:lang w:eastAsia="zh-TW"/>
+        </w:rPr>
+        <w:t>d</w:t>
+      </w:r>
+      <w:r>
+        <w:rPr>
+          <w:rFonts w:ascii="Times New Roman" w:hAnsi="Times New Roman" w:cs="Times New Roman"/>
+          <w:color w:val="000000" w:themeColor="text1"/>
+          <w:sz w:val="24"/>
+          <w:szCs w:val="24"/>
+          <w:lang w:eastAsia="zh-TW"/>
+        </w:rPr>
+        <w:t>eveloping</w:t>
       </w:r>
       <w:r>
         <w:rPr>
@@ -2724,7 +3069,6 @@
         <w:pStyle w:val="Heading5"/>
         <w:spacing w:before="100" w:line="240" w:lineRule="auto"/>
         <w:rPr>
-          <w:rFonts w:hint="eastAsia"/>
           <w:sz w:val="28"/>
           <w:szCs w:val="24"/>
           <w:lang w:eastAsia="zh-TW"/>
@@ -3116,6 +3460,46 @@
     </w:p>
     <w:p>
       <w:pPr>
+        <w:rPr>
+          <w:caps/>
+          <w:color w:val="2E74B5" w:themeColor="accent1" w:themeShade="BF"/>
+          <w:spacing w:val="10"/>
+          <w:sz w:val="28"/>
+          <w:szCs w:val="24"/>
+          <w:lang w:eastAsia="zh-TW"/>
+        </w:rPr>
+      </w:pPr>
+    </w:p>
+    <w:p>
+      <w:pPr>
+        <w:rPr>
+          <w:lang w:eastAsia="zh-TW"/>
+        </w:rPr>
+      </w:pPr>
+    </w:p>
+    <w:p>
+      <w:pPr>
+        <w:rPr>
+          <w:lang w:eastAsia="zh-TW"/>
+        </w:rPr>
+      </w:pPr>
+    </w:p>
+    <w:p>
+      <w:pPr>
+        <w:rPr>
+          <w:lang w:eastAsia="zh-TW"/>
+        </w:rPr>
+      </w:pPr>
+    </w:p>
+    <w:p>
+      <w:pPr>
+        <w:rPr>
+          <w:lang w:eastAsia="zh-TW"/>
+        </w:rPr>
+      </w:pPr>
+    </w:p>
+    <w:p>
+      <w:pPr>
         <w:pStyle w:val="Heading5"/>
         <w:spacing w:before="100" w:line="240" w:lineRule="auto"/>
         <w:rPr>
@@ -3124,264 +3508,251 @@
           <w:lang w:eastAsia="zh-TW"/>
         </w:rPr>
       </w:pPr>
+      <w:r>
+        <w:rPr>
+          <w:sz w:val="28"/>
+          <w:szCs w:val="24"/>
+          <w:lang w:eastAsia="zh-TW"/>
+        </w:rPr>
+        <w:lastRenderedPageBreak/>
+        <w:t>awards</w:t>
+      </w:r>
     </w:p>
     <w:p>
       <w:pPr>
-        <w:pStyle w:val="Heading5"/>
-        <w:spacing w:before="100" w:line="240" w:lineRule="auto"/>
-        <w:rPr>
-          <w:rFonts w:hint="eastAsia"/>
-          <w:sz w:val="28"/>
-          <w:szCs w:val="24"/>
-          <w:lang w:eastAsia="zh-TW"/>
-        </w:rPr>
-      </w:pPr>
-      <w:r>
-        <w:rPr>
-          <w:sz w:val="28"/>
-          <w:szCs w:val="24"/>
-          <w:lang w:eastAsia="zh-TW"/>
-        </w:rPr>
-        <w:t>awards</w:t>
+        <w:rPr>
+          <w:rFonts w:ascii="Times New Roman" w:eastAsia="Times New Roman" w:hAnsi="Times New Roman" w:cs="Times New Roman"/>
+          <w:sz w:val="24"/>
+          <w:szCs w:val="24"/>
+          <w:lang w:eastAsia="zh-TW"/>
+        </w:rPr>
+      </w:pPr>
+      <w:r>
+        <w:rPr>
+          <w:rFonts w:ascii="Times New Roman" w:hAnsi="Times New Roman" w:cs="Times New Roman" w:hint="eastAsia"/>
+          <w:b/>
+          <w:color w:val="002060"/>
+          <w:sz w:val="24"/>
+          <w:szCs w:val="24"/>
+          <w:lang w:eastAsia="zh-TW"/>
+        </w:rPr>
+        <w:t>2018</w:t>
+      </w:r>
+      <w:r>
+        <w:rPr>
+          <w:rFonts w:ascii="Times New Roman" w:hAnsi="Times New Roman" w:cs="Times New Roman" w:hint="eastAsia"/>
+          <w:b/>
+          <w:color w:val="002060"/>
+          <w:sz w:val="24"/>
+          <w:szCs w:val="24"/>
+          <w:lang w:eastAsia="zh-TW"/>
+        </w:rPr>
+        <w:tab/>
+      </w:r>
+      <w:r>
+        <w:rPr>
+          <w:rFonts w:ascii="Helvetica" w:eastAsia="Times New Roman" w:hAnsi="Helvetica" w:cs="Times New Roman"/>
+          <w:color w:val="000000"/>
+          <w:sz w:val="27"/>
+          <w:szCs w:val="27"/>
+          <w:shd w:val="clear" w:color="auto" w:fill="FFFFFF"/>
+          <w:lang w:eastAsia="zh-CN"/>
+        </w:rPr>
+        <w:t> </w:t>
+      </w:r>
+      <w:proofErr w:type="spellStart"/>
+      <w:r>
+        <w:rPr>
+          <w:rFonts w:ascii="Times New Roman" w:hAnsi="Times New Roman" w:cs="Times New Roman"/>
+          <w:b/>
+          <w:sz w:val="24"/>
+          <w:szCs w:val="24"/>
+          <w:lang w:eastAsia="zh-TW"/>
+        </w:rPr>
+        <w:t>WeTech</w:t>
+      </w:r>
+      <w:proofErr w:type="spellEnd"/>
+      <w:r>
+        <w:rPr>
+          <w:rFonts w:ascii="Times New Roman" w:hAnsi="Times New Roman" w:cs="Times New Roman"/>
+          <w:b/>
+          <w:sz w:val="24"/>
+          <w:szCs w:val="24"/>
+          <w:lang w:eastAsia="zh-TW"/>
+        </w:rPr>
+        <w:t xml:space="preserve"> Qualcomm Global Scholars</w:t>
+      </w:r>
+      <w:r>
+        <w:rPr>
+          <w:rFonts w:ascii="Times New Roman" w:hAnsi="Times New Roman" w:cs="Times New Roman"/>
+          <w:b/>
+          <w:sz w:val="24"/>
+          <w:szCs w:val="24"/>
+          <w:lang w:eastAsia="zh-TW"/>
+        </w:rPr>
+        <w:br/>
+        <w:t xml:space="preserve">        </w:t>
+      </w:r>
+      <w:r>
+        <w:rPr>
+          <w:rFonts w:ascii="Times New Roman" w:hAnsi="Times New Roman" w:cs="Times New Roman"/>
+          <w:b/>
+          <w:sz w:val="24"/>
+          <w:szCs w:val="24"/>
+          <w:lang w:eastAsia="zh-TW"/>
+        </w:rPr>
+        <w:tab/>
+        <w:t xml:space="preserve"> </w:t>
+      </w:r>
+      <w:r>
+        <w:rPr>
+          <w:rFonts w:ascii="Times New Roman" w:hAnsi="Times New Roman" w:cs="Times New Roman" w:hint="eastAsia"/>
+          <w:b/>
+          <w:sz w:val="24"/>
+          <w:szCs w:val="24"/>
+          <w:lang w:eastAsia="zh-TW"/>
+        </w:rPr>
+        <w:t>Google Code Jam to I/O for Women Top 150</w:t>
       </w:r>
     </w:p>
     <w:p>
       <w:pPr>
-        <w:spacing w:before="60" w:after="0" w:line="240" w:lineRule="auto"/>
+        <w:rPr>
+          <w:rFonts w:ascii="Times New Roman" w:eastAsia="Times New Roman" w:hAnsi="Times New Roman" w:cs="Times New Roman"/>
+          <w:sz w:val="24"/>
+          <w:szCs w:val="24"/>
+          <w:lang w:eastAsia="zh-TW"/>
+        </w:rPr>
+      </w:pPr>
+      <w:r>
+        <w:rPr>
+          <w:rFonts w:ascii="Times New Roman" w:hAnsi="Times New Roman" w:cs="Times New Roman"/>
+          <w:b/>
+          <w:color w:val="002060"/>
+          <w:sz w:val="24"/>
+          <w:szCs w:val="24"/>
+          <w:lang w:eastAsia="zh-TW"/>
+        </w:rPr>
+        <w:t>2017</w:t>
+      </w:r>
+      <w:r>
+        <w:rPr>
+          <w:rFonts w:ascii="Times New Roman" w:hAnsi="Times New Roman" w:cs="Times New Roman"/>
+          <w:b/>
+          <w:color w:val="002060"/>
+          <w:sz w:val="24"/>
+          <w:szCs w:val="24"/>
+          <w:lang w:eastAsia="zh-TW"/>
+        </w:rPr>
+        <w:tab/>
+      </w:r>
+      <w:r>
+        <w:rPr>
+          <w:rFonts w:ascii="Times New Roman" w:hAnsi="Times New Roman" w:cs="Times New Roman"/>
+          <w:b/>
+          <w:sz w:val="24"/>
+          <w:szCs w:val="24"/>
+          <w:lang w:eastAsia="zh-TW"/>
+        </w:rPr>
+        <w:t>Grace Hopper Ce</w:t>
+      </w:r>
+      <w:r>
+        <w:rPr>
+          <w:rFonts w:ascii="Times New Roman" w:hAnsi="Times New Roman" w:cs="Times New Roman"/>
+          <w:b/>
+          <w:sz w:val="24"/>
+          <w:szCs w:val="24"/>
+          <w:lang w:eastAsia="zh-TW"/>
+        </w:rPr>
+        <w:t xml:space="preserve">lebration of Women in Computing </w:t>
+      </w:r>
+      <w:r>
+        <w:rPr>
+          <w:rFonts w:ascii="Times New Roman" w:hAnsi="Times New Roman" w:cs="Times New Roman"/>
+          <w:b/>
+          <w:sz w:val="24"/>
+          <w:szCs w:val="24"/>
+          <w:lang w:eastAsia="zh-TW"/>
+        </w:rPr>
+        <w:t>(GHC)</w:t>
+      </w:r>
+      <w:r>
+        <w:rPr>
+          <w:rFonts w:ascii="Times New Roman" w:hAnsi="Times New Roman" w:cs="Times New Roman"/>
+          <w:b/>
+          <w:lang w:eastAsia="zh-TW"/>
+        </w:rPr>
+        <w:t xml:space="preserve"> </w:t>
+      </w:r>
+      <w:r>
+        <w:rPr>
+          <w:rFonts w:ascii="Times New Roman" w:hAnsi="Times New Roman" w:cs="Times New Roman"/>
+          <w:b/>
+          <w:sz w:val="24"/>
+          <w:szCs w:val="24"/>
+        </w:rPr>
+        <w:t>Scholarship</w:t>
+      </w:r>
+      <w:r>
+        <w:rPr>
+          <w:rFonts w:ascii="Times New Roman" w:hAnsi="Times New Roman" w:cs="Times New Roman"/>
+          <w:b/>
+          <w:sz w:val="24"/>
+          <w:szCs w:val="24"/>
+          <w:lang w:eastAsia="zh-TW"/>
+        </w:rPr>
+        <w:br/>
+        <w:t xml:space="preserve">           </w:t>
+      </w:r>
+      <w:r>
         <w:rPr>
           <w:rFonts w:ascii="Times New Roman" w:hAnsi="Times New Roman" w:cs="Times New Roman" w:hint="eastAsia"/>
           <w:b/>
-          <w:color w:val="002060"/>
-          <w:sz w:val="24"/>
-          <w:szCs w:val="24"/>
-          <w:lang w:eastAsia="zh-TW"/>
-        </w:rPr>
-      </w:pPr>
+          <w:sz w:val="24"/>
+          <w:szCs w:val="24"/>
+          <w:lang w:eastAsia="zh-TW"/>
+        </w:rPr>
+        <w:t xml:space="preserve"> (accept rate: </w:t>
+      </w:r>
       <w:r>
         <w:rPr>
           <w:rFonts w:ascii="Times New Roman" w:hAnsi="Times New Roman" w:cs="Times New Roman" w:hint="eastAsia"/>
           <w:b/>
-          <w:color w:val="002060"/>
-          <w:sz w:val="24"/>
-          <w:szCs w:val="24"/>
-          <w:lang w:eastAsia="zh-TW"/>
-        </w:rPr>
-        <w:t>2018</w:t>
+          <w:sz w:val="24"/>
+          <w:szCs w:val="24"/>
+          <w:lang w:eastAsia="zh-TW"/>
+        </w:rPr>
+        <w:t>657/4000=</w:t>
       </w:r>
       <w:r>
         <w:rPr>
           <w:rFonts w:ascii="Times New Roman" w:hAnsi="Times New Roman" w:cs="Times New Roman" w:hint="eastAsia"/>
           <w:b/>
-          <w:color w:val="002060"/>
-          <w:sz w:val="24"/>
-          <w:szCs w:val="24"/>
-          <w:lang w:eastAsia="zh-TW"/>
-        </w:rPr>
-        <w:tab/>
-      </w:r>
-      <w:r>
-        <w:rPr>
-          <w:rFonts w:ascii="Times New Roman" w:hAnsi="Times New Roman" w:cs="Times New Roman"/>
-          <w:b/>
-          <w:color w:val="002060"/>
-          <w:sz w:val="24"/>
-          <w:szCs w:val="24"/>
-          <w:lang w:eastAsia="zh-TW"/>
-        </w:rPr>
-        <w:t>Women Enhancing Technology (</w:t>
-      </w:r>
-      <w:proofErr w:type="spellStart"/>
-      <w:r>
-        <w:rPr>
-          <w:rFonts w:ascii="Times New Roman" w:hAnsi="Times New Roman" w:cs="Times New Roman"/>
-          <w:b/>
-          <w:color w:val="002060"/>
-          <w:sz w:val="24"/>
-          <w:szCs w:val="24"/>
-          <w:lang w:eastAsia="zh-TW"/>
-        </w:rPr>
-        <w:t>WeTech</w:t>
-      </w:r>
-      <w:proofErr w:type="spellEnd"/>
-      <w:r>
-        <w:rPr>
-          <w:rFonts w:ascii="Times New Roman" w:hAnsi="Times New Roman" w:cs="Times New Roman"/>
-          <w:b/>
-          <w:color w:val="002060"/>
-          <w:sz w:val="24"/>
-          <w:szCs w:val="24"/>
-          <w:lang w:eastAsia="zh-TW"/>
-        </w:rPr>
-        <w:t>) Qualcomm Global Scholars</w:t>
-      </w:r>
-      <w:r>
-        <w:rPr>
-          <w:rFonts w:ascii="Times New Roman" w:hAnsi="Times New Roman" w:cs="Times New Roman"/>
-          <w:b/>
-          <w:color w:val="002060"/>
-          <w:sz w:val="24"/>
-          <w:szCs w:val="24"/>
-          <w:lang w:eastAsia="zh-TW"/>
-        </w:rPr>
-        <w:br/>
+          <w:sz w:val="24"/>
+          <w:szCs w:val="24"/>
+          <w:lang w:eastAsia="zh-TW"/>
+        </w:rPr>
+        <w:t>16</w:t>
       </w:r>
       <w:r>
         <w:rPr>
           <w:rFonts w:ascii="Times New Roman" w:hAnsi="Times New Roman" w:cs="Times New Roman" w:hint="eastAsia"/>
           <w:b/>
-          <w:color w:val="002060"/>
-          <w:sz w:val="24"/>
-          <w:szCs w:val="24"/>
-          <w:lang w:eastAsia="zh-TW"/>
-        </w:rPr>
-        <w:tab/>
-        <w:t>Google Code Jam to I</w:t>
+          <w:sz w:val="24"/>
+          <w:szCs w:val="24"/>
+          <w:lang w:eastAsia="zh-TW"/>
+        </w:rPr>
+        <w:t>.4</w:t>
       </w:r>
       <w:r>
         <w:rPr>
           <w:rFonts w:ascii="Times New Roman" w:hAnsi="Times New Roman" w:cs="Times New Roman" w:hint="eastAsia"/>
           <w:b/>
-          <w:color w:val="002060"/>
-          <w:sz w:val="24"/>
-          <w:szCs w:val="24"/>
-          <w:lang w:eastAsia="zh-TW"/>
-        </w:rPr>
-        <w:t>/</w:t>
-      </w:r>
-      <w:r>
-        <w:rPr>
-          <w:rFonts w:ascii="Times New Roman" w:hAnsi="Times New Roman" w:cs="Times New Roman" w:hint="eastAsia"/>
-          <w:b/>
-          <w:color w:val="002060"/>
-          <w:sz w:val="24"/>
-          <w:szCs w:val="24"/>
-          <w:lang w:eastAsia="zh-TW"/>
-        </w:rPr>
-        <w:t xml:space="preserve">O for Women Top 150 </w:t>
-      </w:r>
-      <w:r>
-        <w:rPr>
-          <w:rFonts w:ascii="Times New Roman" w:hAnsi="Times New Roman" w:cs="Times New Roman" w:hint="eastAsia"/>
-          <w:color w:val="002060"/>
-          <w:sz w:val="24"/>
-          <w:szCs w:val="24"/>
-          <w:lang w:eastAsia="zh-TW"/>
-        </w:rPr>
-        <w:t>(</w:t>
-      </w:r>
-      <w:r>
-        <w:rPr>
-          <w:rFonts w:ascii="Times New Roman" w:hAnsi="Times New Roman" w:cs="Times New Roman" w:hint="eastAsia"/>
-          <w:color w:val="002060"/>
-          <w:sz w:val="24"/>
-          <w:szCs w:val="24"/>
-          <w:lang w:eastAsia="zh-TW"/>
-        </w:rPr>
-        <w:t>ranked 118</w:t>
-      </w:r>
-      <w:r>
-        <w:rPr>
-          <w:rFonts w:ascii="Times New Roman" w:hAnsi="Times New Roman" w:cs="Times New Roman" w:hint="eastAsia"/>
-          <w:color w:val="002060"/>
-          <w:sz w:val="24"/>
-          <w:szCs w:val="24"/>
-          <w:vertAlign w:val="superscript"/>
-          <w:lang w:eastAsia="zh-TW"/>
-        </w:rPr>
-        <w:t>th</w:t>
-      </w:r>
-      <w:r>
-        <w:rPr>
-          <w:rFonts w:ascii="Times New Roman" w:hAnsi="Times New Roman" w:cs="Times New Roman" w:hint="eastAsia"/>
-          <w:color w:val="002060"/>
-          <w:sz w:val="24"/>
-          <w:szCs w:val="24"/>
-          <w:lang w:eastAsia="zh-TW"/>
-        </w:rPr>
-        <w:t>)</w:t>
-      </w:r>
-    </w:p>
-    <w:p>
-      <w:pPr>
-        <w:spacing w:before="60" w:after="0" w:line="240" w:lineRule="auto"/>
-        <w:jc w:val="both"/>
-        <w:rPr>
-          <w:rFonts w:ascii="Times New Roman" w:hAnsi="Times New Roman" w:cs="Times New Roman"/>
-          <w:b/>
-          <w:color w:val="002060"/>
-          <w:sz w:val="24"/>
-          <w:szCs w:val="24"/>
-          <w:lang w:eastAsia="zh-TW"/>
-        </w:rPr>
-      </w:pPr>
-      <w:r>
-        <w:rPr>
-          <w:rFonts w:ascii="Times New Roman" w:hAnsi="Times New Roman" w:cs="Times New Roman"/>
-          <w:b/>
-          <w:color w:val="002060"/>
-          <w:sz w:val="24"/>
-          <w:szCs w:val="24"/>
-          <w:lang w:eastAsia="zh-TW"/>
-        </w:rPr>
-        <w:t>2017</w:t>
-      </w:r>
-      <w:r>
-        <w:rPr>
-          <w:rFonts w:ascii="Times New Roman" w:hAnsi="Times New Roman" w:cs="Times New Roman"/>
-          <w:b/>
-          <w:color w:val="002060"/>
-          <w:sz w:val="24"/>
-          <w:szCs w:val="24"/>
-          <w:lang w:eastAsia="zh-TW"/>
-        </w:rPr>
-        <w:tab/>
-      </w:r>
-      <w:r>
-        <w:rPr>
-          <w:rFonts w:ascii="Times New Roman" w:hAnsi="Times New Roman" w:cs="Times New Roman"/>
-          <w:b/>
-          <w:sz w:val="24"/>
-          <w:szCs w:val="24"/>
-          <w:lang w:eastAsia="zh-TW"/>
-        </w:rPr>
-        <w:t>Grace Hopper Ce</w:t>
-      </w:r>
-      <w:r>
-        <w:rPr>
-          <w:rFonts w:ascii="Times New Roman" w:hAnsi="Times New Roman" w:cs="Times New Roman"/>
-          <w:b/>
-          <w:sz w:val="24"/>
-          <w:szCs w:val="24"/>
-          <w:lang w:eastAsia="zh-TW"/>
-        </w:rPr>
-        <w:t xml:space="preserve">lebration of Women in Computing </w:t>
-      </w:r>
-      <w:r>
-        <w:rPr>
-          <w:rFonts w:ascii="Times New Roman" w:hAnsi="Times New Roman" w:cs="Times New Roman"/>
-          <w:b/>
-          <w:sz w:val="24"/>
-          <w:szCs w:val="24"/>
-          <w:lang w:eastAsia="zh-TW"/>
-        </w:rPr>
-        <w:t>(GHC)</w:t>
-      </w:r>
-      <w:r>
-        <w:rPr>
-          <w:rFonts w:ascii="Times New Roman" w:hAnsi="Times New Roman" w:cs="Times New Roman"/>
-          <w:b/>
-          <w:lang w:eastAsia="zh-TW"/>
-        </w:rPr>
-        <w:t xml:space="preserve"> </w:t>
-      </w:r>
-      <w:r>
-        <w:rPr>
-          <w:rFonts w:ascii="Times New Roman" w:hAnsi="Times New Roman" w:cs="Times New Roman"/>
-          <w:b/>
-          <w:sz w:val="24"/>
-          <w:szCs w:val="24"/>
-        </w:rPr>
-        <w:t>Scholarship</w:t>
+          <w:sz w:val="24"/>
+          <w:szCs w:val="24"/>
+          <w:lang w:eastAsia="zh-TW"/>
+        </w:rPr>
+        <w:t>%)</w:t>
       </w:r>
     </w:p>
     <w:p>
@@ -3528,38 +3899,20 @@
         <w:ind w:left="2880" w:hanging="2880"/>
         <w:jc w:val="both"/>
         <w:rPr>
-          <w:rFonts w:ascii="Times New Roman" w:hAnsi="Times New Roman" w:cs="Times New Roman" w:hint="eastAsia"/>
+          <w:rFonts w:ascii="Times New Roman" w:hAnsi="Times New Roman" w:cs="Times New Roman"/>
+          <w:sz w:val="24"/>
+          <w:szCs w:val="24"/>
+          <w:lang w:eastAsia="zh-TW"/>
+        </w:rPr>
+      </w:pPr>
+      <w:r>
+        <w:rPr>
+          <w:rFonts w:ascii="Times New Roman" w:hAnsi="Times New Roman" w:cs="Times New Roman"/>
           <w:b/>
           <w:color w:val="002060"/>
           <w:sz w:val="24"/>
           <w:szCs w:val="24"/>
-          <w:lang w:eastAsia="zh-TW"/>
-        </w:rPr>
-      </w:pPr>
-    </w:p>
-    <w:p>
-      <w:pPr>
-        <w:spacing w:before="100" w:after="0" w:line="240" w:lineRule="auto"/>
-        <w:ind w:left="2880" w:hanging="2880"/>
-        <w:jc w:val="both"/>
-        <w:rPr>
-          <w:rFonts w:ascii="Times New Roman" w:hAnsi="Times New Roman" w:cs="Times New Roman"/>
-          <w:sz w:val="24"/>
-          <w:szCs w:val="24"/>
-          <w:lang w:eastAsia="zh-TW"/>
-        </w:rPr>
-      </w:pPr>
-      <w:bookmarkStart w:id="6" w:name="_GoBack"/>
-      <w:bookmarkEnd w:id="6"/>
-      <w:r>
-        <w:rPr>
-          <w:rFonts w:ascii="Times New Roman" w:hAnsi="Times New Roman" w:cs="Times New Roman"/>
-          <w:b/>
-          <w:color w:val="002060"/>
-          <w:sz w:val="24"/>
-          <w:szCs w:val="24"/>
-        </w:rPr>
-        <w:lastRenderedPageBreak/>
+        </w:rPr>
         <w:t xml:space="preserve">2011 </w:t>
       </w:r>
       <w:r>
@@ -3929,13 +4282,14 @@
           <w:lang w:eastAsia="zh-TW"/>
         </w:rPr>
       </w:pPr>
+      <w:bookmarkStart w:id="6" w:name="_GoBack"/>
+      <w:bookmarkEnd w:id="6"/>
     </w:p>
     <w:p>
       <w:pPr>
         <w:pStyle w:val="Heading5"/>
         <w:spacing w:before="100" w:line="240" w:lineRule="auto"/>
         <w:rPr>
-          <w:rFonts w:hint="eastAsia"/>
           <w:sz w:val="28"/>
           <w:szCs w:val="24"/>
           <w:lang w:eastAsia="zh-TW"/>
@@ -3976,108 +4330,63 @@
       </w:pPr>
       <w:r>
         <w:rPr>
-          <w:rFonts w:ascii="Times New Roman" w:eastAsia="Times New Roman" w:hAnsi="Times New Roman" w:cs="Times New Roman"/>
+          <w:rFonts w:ascii="Times New Roman" w:hAnsi="Times New Roman" w:cs="Times New Roman"/>
           <w:sz w:val="24"/>
           <w:u w:val="single"/>
-          <w:shd w:val="clear" w:color="auto" w:fill="FFFFFF"/>
-        </w:rPr>
-        <w:t>C.-Y. Lin</w:t>
-      </w:r>
-      <w:r>
-        <w:rPr>
-          <w:rFonts w:ascii="Times New Roman" w:eastAsia="Times New Roman" w:hAnsi="Times New Roman" w:cs="Times New Roman"/>
-          <w:sz w:val="24"/>
-          <w:shd w:val="clear" w:color="auto" w:fill="FFFFFF"/>
-        </w:rPr>
-        <w:t>, H.-W. Kao,</w:t>
-      </w:r>
-      <w:r>
-        <w:rPr>
-          <w:rStyle w:val="apple-converted-space"/>
-          <w:rFonts w:ascii="Times New Roman" w:eastAsia="Times New Roman" w:hAnsi="Times New Roman" w:cs="Times New Roman"/>
-          <w:sz w:val="24"/>
-          <w:shd w:val="clear" w:color="auto" w:fill="FFFFFF"/>
-        </w:rPr>
-        <w:t> </w:t>
-      </w:r>
-      <w:r>
-        <w:rPr>
-          <w:rFonts w:ascii="Times New Roman" w:eastAsia="Times New Roman" w:hAnsi="Times New Roman" w:cs="Times New Roman"/>
-          <w:sz w:val="24"/>
-          <w:shd w:val="clear" w:color="auto" w:fill="FFFFFF"/>
-        </w:rPr>
-        <w:t>M.-H. Tsai</w:t>
-      </w:r>
-      <w:r>
-        <w:rPr>
-          <w:rStyle w:val="apple-converted-space"/>
-          <w:rFonts w:ascii="Times New Roman" w:eastAsia="Times New Roman" w:hAnsi="Times New Roman" w:cs="Times New Roman"/>
-          <w:sz w:val="24"/>
-          <w:shd w:val="clear" w:color="auto" w:fill="FFFFFF"/>
-        </w:rPr>
-        <w:t> </w:t>
-      </w:r>
-      <w:r>
-        <w:rPr>
-          <w:rFonts w:ascii="Times New Roman" w:eastAsia="Times New Roman" w:hAnsi="Times New Roman" w:cs="Times New Roman"/>
-          <w:sz w:val="24"/>
-          <w:shd w:val="clear" w:color="auto" w:fill="FFFFFF"/>
-        </w:rPr>
-        <w:t xml:space="preserve">and H.-L. Chang, </w:t>
-      </w:r>
-      <w:r>
-        <w:rPr>
-          <w:rFonts w:ascii="Times New Roman" w:eastAsia="Times New Roman" w:hAnsi="Times New Roman" w:cs="Times New Roman"/>
-          <w:b/>
-          <w:sz w:val="24"/>
-          <w:shd w:val="clear" w:color="auto" w:fill="FFFFFF"/>
-        </w:rPr>
-        <w:t>Gateway-Assisted Two-Stage Radio Access for Machine Type Communication in LTE-Advanced Network</w:t>
-      </w:r>
-      <w:r>
-        <w:rPr>
-          <w:rFonts w:ascii="Times New Roman" w:eastAsia="Times New Roman" w:hAnsi="Times New Roman" w:cs="Times New Roman"/>
-          <w:sz w:val="24"/>
-          <w:shd w:val="clear" w:color="auto" w:fill="FFFFFF"/>
-        </w:rPr>
-        <w:t xml:space="preserve">. </w:t>
-      </w:r>
-      <w:r>
-        <w:rPr>
-          <w:rStyle w:val="Emphasis"/>
-          <w:rFonts w:ascii="Times New Roman" w:eastAsia="Times New Roman" w:hAnsi="Times New Roman" w:cs="Times New Roman"/>
+        </w:rPr>
+        <w:t>C. Y. Lin</w:t>
+      </w:r>
+      <w:r>
+        <w:rPr>
+          <w:rFonts w:ascii="Times New Roman" w:hAnsi="Times New Roman" w:cs="Times New Roman"/>
+          <w:sz w:val="24"/>
+        </w:rPr>
+        <w:t>, Y. L. Lu, M. H. Tsai and H. L. Chang, "Utilization-based parking space suggestion in smart city," </w:t>
+      </w:r>
+      <w:r>
+        <w:rPr>
+          <w:rFonts w:ascii="Times New Roman" w:hAnsi="Times New Roman" w:cs="Times New Roman"/>
           <w:i/>
-          <w:color w:val="auto"/>
-          <w:sz w:val="24"/>
-          <w:shd w:val="clear" w:color="auto" w:fill="FFFFFF"/>
-        </w:rPr>
-        <w:t>Computer Communications</w:t>
-      </w:r>
-      <w:r>
-        <w:rPr>
-          <w:rFonts w:ascii="Times New Roman" w:eastAsia="Times New Roman" w:hAnsi="Times New Roman" w:cs="Times New Roman"/>
-          <w:sz w:val="24"/>
-          <w:shd w:val="clear" w:color="auto" w:fill="FFFFFF"/>
-        </w:rPr>
-        <w:t xml:space="preserve"> (DOI: 10.1016/j.comcom.2016.12.017)</w:t>
-      </w:r>
-      <w:r>
-        <w:rPr>
-          <w:rFonts w:ascii="Times New Roman" w:eastAsia="Times New Roman" w:hAnsi="Times New Roman" w:cs="Times New Roman" w:hint="eastAsia"/>
-          <w:sz w:val="24"/>
-          <w:shd w:val="clear" w:color="auto" w:fill="FFFFFF"/>
-          <w:lang w:eastAsia="zh-TW"/>
+          <w:sz w:val="24"/>
+        </w:rPr>
+        <w:t>2018 15th IEEE Annual Consumer Communications &amp; Networking Conference (CCNC), Las Vegas, NV, 2018</w:t>
+      </w:r>
+      <w:r>
+        <w:rPr>
+          <w:rFonts w:ascii="Times New Roman" w:hAnsi="Times New Roman" w:cs="Times New Roman"/>
+          <w:sz w:val="24"/>
         </w:rPr>
         <w:t xml:space="preserve"> </w:t>
       </w:r>
       <w:r>
         <w:rPr>
-          <w:rFonts w:ascii="Times New Roman" w:eastAsia="Times New Roman" w:hAnsi="Times New Roman" w:cs="Times New Roman"/>
-          <w:sz w:val="24"/>
-          <w:shd w:val="clear" w:color="auto" w:fill="FFFFFF"/>
-          <w:lang w:eastAsia="zh-TW"/>
-        </w:rPr>
-        <w:t>(IF 2016: 3.338, Rank: 23/146=15.8%, Category: Computer Science, Information Systems)</w:t>
+          <w:rFonts w:ascii="Times New Roman" w:hAnsi="Times New Roman" w:cs="Times New Roman" w:hint="eastAsia"/>
+          <w:sz w:val="24"/>
+          <w:lang w:eastAsia="zh-TW"/>
+        </w:rPr>
+        <w:t>(</w:t>
+      </w:r>
+      <w:r>
+        <w:rPr>
+          <w:rFonts w:ascii="Times New Roman" w:hAnsi="Times New Roman" w:cs="Times New Roman"/>
+          <w:sz w:val="24"/>
+        </w:rPr>
+        <w:t>DOI</w:t>
+      </w:r>
+      <w:r>
+        <w:rPr>
+          <w:rFonts w:ascii="Times New Roman" w:hAnsi="Times New Roman" w:cs="Times New Roman"/>
+          <w:sz w:val="24"/>
+        </w:rPr>
+        <w:t>: 10.1109/CCNC.2018.831928</w:t>
+      </w:r>
+      <w:r>
+        <w:rPr>
+          <w:rFonts w:ascii="Times New Roman" w:hAnsi="Times New Roman" w:cs="Times New Roman" w:hint="eastAsia"/>
+          <w:sz w:val="24"/>
+          <w:lang w:eastAsia="zh-TW"/>
+        </w:rPr>
+        <w:t>1)</w:t>
       </w:r>
     </w:p>
     <w:p>
@@ -4101,7 +4410,6 @@
           <w:sz w:val="24"/>
           <w:u w:val="single"/>
           <w:shd w:val="clear" w:color="auto" w:fill="FFFFFF"/>
-          <w:lang w:eastAsia="en-US"/>
         </w:rPr>
         <w:t>C.-Y. Lin</w:t>
       </w:r>
@@ -4109,12 +4417,124 @@
         <w:rPr>
           <w:rFonts w:ascii="Times New Roman" w:eastAsia="Times New Roman" w:hAnsi="Times New Roman" w:cs="Times New Roman"/>
           <w:sz w:val="24"/>
+          <w:shd w:val="clear" w:color="auto" w:fill="FFFFFF"/>
+        </w:rPr>
+        <w:t>, H.-W. Kao,</w:t>
+      </w:r>
+      <w:r>
+        <w:rPr>
+          <w:rStyle w:val="apple-converted-space"/>
+          <w:rFonts w:ascii="Times New Roman" w:eastAsia="Times New Roman" w:hAnsi="Times New Roman" w:cs="Times New Roman"/>
+          <w:sz w:val="24"/>
+          <w:shd w:val="clear" w:color="auto" w:fill="FFFFFF"/>
+        </w:rPr>
+        <w:t> </w:t>
+      </w:r>
+      <w:r>
+        <w:rPr>
+          <w:rFonts w:ascii="Times New Roman" w:eastAsia="Times New Roman" w:hAnsi="Times New Roman" w:cs="Times New Roman"/>
+          <w:sz w:val="24"/>
+          <w:shd w:val="clear" w:color="auto" w:fill="FFFFFF"/>
+        </w:rPr>
+        <w:t>M.-H. Tsai</w:t>
+      </w:r>
+      <w:r>
+        <w:rPr>
+          <w:rStyle w:val="apple-converted-space"/>
+          <w:rFonts w:ascii="Times New Roman" w:eastAsia="Times New Roman" w:hAnsi="Times New Roman" w:cs="Times New Roman"/>
+          <w:sz w:val="24"/>
+          <w:shd w:val="clear" w:color="auto" w:fill="FFFFFF"/>
+        </w:rPr>
+        <w:t> </w:t>
+      </w:r>
+      <w:r>
+        <w:rPr>
+          <w:rFonts w:ascii="Times New Roman" w:eastAsia="Times New Roman" w:hAnsi="Times New Roman" w:cs="Times New Roman"/>
+          <w:sz w:val="24"/>
+          <w:shd w:val="clear" w:color="auto" w:fill="FFFFFF"/>
+        </w:rPr>
+        <w:t xml:space="preserve">and H.-L. Chang, </w:t>
+      </w:r>
+      <w:r>
+        <w:rPr>
+          <w:rFonts w:ascii="Times New Roman" w:eastAsia="Times New Roman" w:hAnsi="Times New Roman" w:cs="Times New Roman"/>
+          <w:b/>
+          <w:sz w:val="24"/>
+          <w:shd w:val="clear" w:color="auto" w:fill="FFFFFF"/>
+        </w:rPr>
+        <w:t>Gateway-Assisted Two-Stage Radio Access for Machine Type Communication in LTE-Advanced Network</w:t>
+      </w:r>
+      <w:r>
+        <w:rPr>
+          <w:rFonts w:ascii="Times New Roman" w:eastAsia="Times New Roman" w:hAnsi="Times New Roman" w:cs="Times New Roman"/>
+          <w:sz w:val="24"/>
+          <w:shd w:val="clear" w:color="auto" w:fill="FFFFFF"/>
+        </w:rPr>
+        <w:t xml:space="preserve">. </w:t>
+      </w:r>
+      <w:r>
+        <w:rPr>
+          <w:rStyle w:val="Emphasis"/>
+          <w:rFonts w:ascii="Times New Roman" w:eastAsia="Times New Roman" w:hAnsi="Times New Roman" w:cs="Times New Roman"/>
+          <w:i/>
+          <w:color w:val="auto"/>
+          <w:sz w:val="24"/>
+          <w:shd w:val="clear" w:color="auto" w:fill="FFFFFF"/>
+        </w:rPr>
+        <w:t>Computer Communications</w:t>
+      </w:r>
+      <w:r>
+        <w:rPr>
+          <w:rFonts w:ascii="Times New Roman" w:eastAsia="Times New Roman" w:hAnsi="Times New Roman" w:cs="Times New Roman"/>
+          <w:sz w:val="24"/>
+          <w:shd w:val="clear" w:color="auto" w:fill="FFFFFF"/>
+        </w:rPr>
+        <w:t xml:space="preserve"> (DOI: 10.1016/j.comcom.2016.12.017)</w:t>
+      </w:r>
+      <w:r>
+        <w:rPr>
+          <w:rFonts w:ascii="Times New Roman" w:eastAsia="Times New Roman" w:hAnsi="Times New Roman" w:cs="Times New Roman" w:hint="eastAsia"/>
+          <w:sz w:val="24"/>
+          <w:shd w:val="clear" w:color="auto" w:fill="FFFFFF"/>
+          <w:lang w:eastAsia="zh-TW"/>
+        </w:rPr>
+        <w:t xml:space="preserve"> </w:t>
+      </w:r>
+      <w:r>
+        <w:rPr>
+          <w:rFonts w:ascii="Times New Roman" w:eastAsia="Times New Roman" w:hAnsi="Times New Roman" w:cs="Times New Roman"/>
+          <w:sz w:val="24"/>
+          <w:shd w:val="clear" w:color="auto" w:fill="FFFFFF"/>
+          <w:lang w:eastAsia="zh-TW"/>
+        </w:rPr>
+        <w:t>(IF 2016: 3.338, Rank: 23/146=15.8%, Category: Computer Science, Information Systems)</w:t>
+      </w:r>
+    </w:p>
+    <w:p>
+      <w:pPr>
+        <w:pStyle w:val="ListParagraph"/>
+        <w:numPr>
+          <w:ilvl w:val="0"/>
+          <w:numId w:val="26"/>
+        </w:numPr>
+        <w:spacing w:before="100" w:after="0" w:line="240" w:lineRule="auto"/>
+        <w:ind w:left="357" w:hanging="357"/>
+        <w:contextualSpacing w:val="0"/>
+        <w:rPr>
+          <w:rFonts w:ascii="Times New Roman" w:hAnsi="Times New Roman" w:cs="Times New Roman"/>
+          <w:sz w:val="24"/>
+        </w:rPr>
+      </w:pPr>
+      <w:r>
+        <w:rPr>
+          <w:rFonts w:ascii="Times New Roman" w:eastAsia="Times New Roman" w:hAnsi="Times New Roman" w:cs="Times New Roman"/>
+          <w:sz w:val="24"/>
+          <w:u w:val="single"/>
           <w:shd w:val="clear" w:color="auto" w:fill="FFFFFF"/>
           <w:lang w:eastAsia="en-US"/>
         </w:rPr>
-        <w:t xml:space="preserve">, W.-P. Tsai, M.-H. Tsai and Y.-Z. </w:t>
-      </w:r>
-      <w:proofErr w:type="spellStart"/>
+        <w:t>C.-Y. Lin</w:t>
+      </w:r>
       <w:r>
         <w:rPr>
           <w:rFonts w:ascii="Times New Roman" w:eastAsia="Times New Roman" w:hAnsi="Times New Roman" w:cs="Times New Roman"/>
@@ -4122,17 +4542,7 @@
           <w:shd w:val="clear" w:color="auto" w:fill="FFFFFF"/>
           <w:lang w:eastAsia="en-US"/>
         </w:rPr>
-        <w:t>Cai</w:t>
-      </w:r>
-      <w:proofErr w:type="spellEnd"/>
-      <w:r>
-        <w:rPr>
-          <w:rFonts w:ascii="Times New Roman" w:eastAsia="Times New Roman" w:hAnsi="Times New Roman" w:cs="Times New Roman"/>
-          <w:sz w:val="24"/>
-          <w:shd w:val="clear" w:color="auto" w:fill="FFFFFF"/>
-          <w:lang w:eastAsia="en-US"/>
-        </w:rPr>
-        <w:t xml:space="preserve">, </w:t>
+        <w:t xml:space="preserve">, W.-P. Tsai, M.-H. Tsai and Y.-Z. Cai, </w:t>
       </w:r>
       <w:r>
         <w:rPr>
@@ -4193,9 +4603,18 @@
           <w:shd w:val="clear" w:color="auto" w:fill="FFFFFF"/>
           <w:lang w:eastAsia="en-US"/>
         </w:rPr>
-        <w:t xml:space="preserve">, March </w:t>
-      </w:r>
-      <w:proofErr w:type="gramStart"/>
+        <w:t>, March 2017</w:t>
+      </w:r>
+      <w:r>
+        <w:rPr>
+          <w:rFonts w:ascii="Times New Roman" w:eastAsia="Times New Roman" w:hAnsi="Times New Roman" w:cs="Times New Roman" w:hint="eastAsia"/>
+          <w:iCs/>
+          <w:sz w:val="24"/>
+          <w:shd w:val="clear" w:color="auto" w:fill="FFFFFF"/>
+          <w:lang w:eastAsia="en-US"/>
+        </w:rPr>
+        <w:t xml:space="preserve"> </w:t>
+      </w:r>
       <w:r>
         <w:rPr>
           <w:rFonts w:ascii="Times New Roman" w:eastAsia="Times New Roman" w:hAnsi="Times New Roman" w:cs="Times New Roman"/>
@@ -4204,38 +4623,7 @@
           <w:shd w:val="clear" w:color="auto" w:fill="FFFFFF"/>
           <w:lang w:eastAsia="en-US"/>
         </w:rPr>
-        <w:t>2017</w:t>
-      </w:r>
-      <w:r>
-        <w:rPr>
-          <w:rFonts w:ascii="Times New Roman" w:eastAsia="Times New Roman" w:hAnsi="Times New Roman" w:cs="Times New Roman" w:hint="eastAsia"/>
-          <w:iCs/>
-          <w:sz w:val="24"/>
-          <w:shd w:val="clear" w:color="auto" w:fill="FFFFFF"/>
-          <w:lang w:eastAsia="en-US"/>
-        </w:rPr>
-        <w:t xml:space="preserve"> </w:t>
-      </w:r>
-      <w:r>
-        <w:rPr>
-          <w:rFonts w:ascii="Times New Roman" w:eastAsia="Times New Roman" w:hAnsi="Times New Roman" w:cs="Times New Roman"/>
-          <w:iCs/>
-          <w:sz w:val="24"/>
-          <w:shd w:val="clear" w:color="auto" w:fill="FFFFFF"/>
-          <w:lang w:eastAsia="en-US"/>
-        </w:rPr>
-        <w:t> (</w:t>
-      </w:r>
-      <w:proofErr w:type="gramEnd"/>
-      <w:r>
-        <w:rPr>
-          <w:rFonts w:ascii="Times New Roman" w:eastAsia="Times New Roman" w:hAnsi="Times New Roman" w:cs="Times New Roman"/>
-          <w:iCs/>
-          <w:sz w:val="24"/>
-          <w:shd w:val="clear" w:color="auto" w:fill="FFFFFF"/>
-          <w:lang w:eastAsia="en-US"/>
-        </w:rPr>
-        <w:t>Accept Rate: 29%)</w:t>
+        <w:t> (Accept Rate: 29%)</w:t>
       </w:r>
     </w:p>
     <w:p>
@@ -4262,31 +4650,7 @@
           <w:shd w:val="clear" w:color="auto" w:fill="FFFFFF"/>
           <w:lang w:eastAsia="en-US"/>
         </w:rPr>
-        <w:t xml:space="preserve">Y.-Z. </w:t>
-      </w:r>
-      <w:proofErr w:type="spellStart"/>
-      <w:r>
-        <w:rPr>
-          <w:rFonts w:ascii="Times New Roman" w:eastAsia="Times New Roman" w:hAnsi="Times New Roman" w:cs="Times New Roman"/>
-          <w:color w:val="333333"/>
-          <w:sz w:val="24"/>
-          <w:szCs w:val="24"/>
-          <w:shd w:val="clear" w:color="auto" w:fill="FFFFFF"/>
-          <w:lang w:eastAsia="en-US"/>
-        </w:rPr>
-        <w:t>Cai</w:t>
-      </w:r>
-      <w:proofErr w:type="spellEnd"/>
-      <w:r>
-        <w:rPr>
-          <w:rFonts w:ascii="Times New Roman" w:eastAsia="Times New Roman" w:hAnsi="Times New Roman" w:cs="Times New Roman"/>
-          <w:color w:val="333333"/>
-          <w:sz w:val="24"/>
-          <w:szCs w:val="24"/>
-          <w:shd w:val="clear" w:color="auto" w:fill="FFFFFF"/>
-          <w:lang w:eastAsia="en-US"/>
-        </w:rPr>
-        <w:t xml:space="preserve">, </w:t>
+        <w:t xml:space="preserve">Y.-Z. Cai, </w:t>
       </w:r>
       <w:r>
         <w:rPr>
@@ -4309,55 +4673,7 @@
           <w:shd w:val="clear" w:color="auto" w:fill="FFFFFF"/>
           <w:lang w:eastAsia="en-US"/>
         </w:rPr>
-        <w:t xml:space="preserve"> and M.-H. Tsai, Application-aware </w:t>
-      </w:r>
-      <w:proofErr w:type="spellStart"/>
-      <w:r>
-        <w:rPr>
-          <w:rFonts w:ascii="Times New Roman" w:eastAsia="Times New Roman" w:hAnsi="Times New Roman" w:cs="Times New Roman"/>
-          <w:color w:val="333333"/>
-          <w:sz w:val="24"/>
-          <w:szCs w:val="24"/>
-          <w:shd w:val="clear" w:color="auto" w:fill="FFFFFF"/>
-          <w:lang w:eastAsia="en-US"/>
-        </w:rPr>
-        <w:t>Realtime</w:t>
-      </w:r>
-      <w:proofErr w:type="spellEnd"/>
-      <w:r>
-        <w:rPr>
-          <w:rFonts w:ascii="Times New Roman" w:eastAsia="Times New Roman" w:hAnsi="Times New Roman" w:cs="Times New Roman"/>
-          <w:color w:val="333333"/>
-          <w:sz w:val="24"/>
-          <w:szCs w:val="24"/>
-          <w:shd w:val="clear" w:color="auto" w:fill="FFFFFF"/>
-          <w:lang w:eastAsia="en-US"/>
-        </w:rPr>
-        <w:t xml:space="preserve"> Monitoring with Data Visualization in </w:t>
-      </w:r>
-      <w:proofErr w:type="spellStart"/>
-      <w:r>
-        <w:rPr>
-          <w:rFonts w:ascii="Times New Roman" w:eastAsia="Times New Roman" w:hAnsi="Times New Roman" w:cs="Times New Roman"/>
-          <w:color w:val="333333"/>
-          <w:sz w:val="24"/>
-          <w:szCs w:val="24"/>
-          <w:shd w:val="clear" w:color="auto" w:fill="FFFFFF"/>
-          <w:lang w:eastAsia="en-US"/>
-        </w:rPr>
-        <w:t>OpenFlow</w:t>
-      </w:r>
-      <w:proofErr w:type="spellEnd"/>
-      <w:r>
-        <w:rPr>
-          <w:rFonts w:ascii="Times New Roman" w:eastAsia="Times New Roman" w:hAnsi="Times New Roman" w:cs="Times New Roman"/>
-          <w:color w:val="333333"/>
-          <w:sz w:val="24"/>
-          <w:szCs w:val="24"/>
-          <w:shd w:val="clear" w:color="auto" w:fill="FFFFFF"/>
-          <w:lang w:eastAsia="en-US"/>
-        </w:rPr>
-        <w:t>-based Network </w:t>
+        <w:t xml:space="preserve"> and M.-H. Tsai, Application-aware Realtime Monitoring with Data Visualization in OpenFlow-based Network </w:t>
       </w:r>
       <w:r>
         <w:rPr>
@@ -4413,31 +4729,7 @@
           <w:shd w:val="clear" w:color="auto" w:fill="FFFFFF"/>
           <w:lang w:eastAsia="en-US"/>
         </w:rPr>
-        <w:t xml:space="preserve">C.-F. Yang, Y.-H. </w:t>
-      </w:r>
-      <w:proofErr w:type="spellStart"/>
-      <w:r>
-        <w:rPr>
-          <w:rFonts w:ascii="Times New Roman" w:eastAsia="Times New Roman" w:hAnsi="Times New Roman" w:cs="Times New Roman"/>
-          <w:color w:val="333333"/>
-          <w:sz w:val="24"/>
-          <w:szCs w:val="24"/>
-          <w:shd w:val="clear" w:color="auto" w:fill="FFFFFF"/>
-          <w:lang w:eastAsia="en-US"/>
-        </w:rPr>
-        <w:t>Ju</w:t>
-      </w:r>
-      <w:proofErr w:type="spellEnd"/>
-      <w:r>
-        <w:rPr>
-          <w:rFonts w:ascii="Times New Roman" w:eastAsia="Times New Roman" w:hAnsi="Times New Roman" w:cs="Times New Roman"/>
-          <w:color w:val="333333"/>
-          <w:sz w:val="24"/>
-          <w:szCs w:val="24"/>
-          <w:shd w:val="clear" w:color="auto" w:fill="FFFFFF"/>
-          <w:lang w:eastAsia="en-US"/>
-        </w:rPr>
-        <w:t xml:space="preserve">, C.-Y. Hsieh, </w:t>
+        <w:t xml:space="preserve">C.-F. Yang, Y.-H. Ju, C.-Y. Hsieh, </w:t>
       </w:r>
       <w:r>
         <w:rPr>
@@ -4718,7 +5010,7 @@
         </w:rPr>
         <w:t> </w:t>
       </w:r>
-      <w:hyperlink r:id="rId8" w:history="1">
+      <w:hyperlink r:id="rId9" w:history="1">
         <w:r>
           <w:rPr>
             <w:rStyle w:val="Hyperlink"/>
@@ -4810,31 +5102,7 @@
           <w:shd w:val="clear" w:color="auto" w:fill="FFFFFF"/>
           <w:lang w:eastAsia="en-US"/>
         </w:rPr>
-        <w:t xml:space="preserve">C.-F. Yang, Y.-H. </w:t>
-      </w:r>
-      <w:proofErr w:type="spellStart"/>
-      <w:r>
-        <w:rPr>
-          <w:rFonts w:ascii="Times New Roman" w:eastAsia="Times New Roman" w:hAnsi="Times New Roman" w:cs="Times New Roman"/>
-          <w:color w:val="333333"/>
-          <w:sz w:val="24"/>
-          <w:szCs w:val="24"/>
-          <w:shd w:val="clear" w:color="auto" w:fill="FFFFFF"/>
-          <w:lang w:eastAsia="en-US"/>
-        </w:rPr>
-        <w:t>Ju</w:t>
-      </w:r>
-      <w:proofErr w:type="spellEnd"/>
-      <w:r>
-        <w:rPr>
-          <w:rFonts w:ascii="Times New Roman" w:eastAsia="Times New Roman" w:hAnsi="Times New Roman" w:cs="Times New Roman"/>
-          <w:color w:val="333333"/>
-          <w:sz w:val="24"/>
-          <w:szCs w:val="24"/>
-          <w:shd w:val="clear" w:color="auto" w:fill="FFFFFF"/>
-          <w:lang w:eastAsia="en-US"/>
-        </w:rPr>
-        <w:t xml:space="preserve">, C.-Y. Hsieh, </w:t>
+        <w:t xml:space="preserve">C.-F. Yang, Y.-H. Ju, C.-Y. Hsieh, </w:t>
       </w:r>
       <w:r>
         <w:rPr>
@@ -5017,33 +5285,7 @@
           <w:shd w:val="clear" w:color="auto" w:fill="FFFFFF"/>
           <w:lang w:eastAsia="en-US"/>
         </w:rPr>
-        <w:t xml:space="preserve">, </w:t>
-      </w:r>
-      <w:proofErr w:type="gramStart"/>
-      <w:r>
-        <w:rPr>
-          <w:rFonts w:ascii="Times New Roman" w:eastAsia="Times New Roman" w:hAnsi="Times New Roman" w:cs="Times New Roman"/>
-          <w:iCs/>
-          <w:color w:val="333333"/>
-          <w:sz w:val="24"/>
-          <w:szCs w:val="24"/>
-          <w:shd w:val="clear" w:color="auto" w:fill="FFFFFF"/>
-          <w:lang w:eastAsia="en-US"/>
-        </w:rPr>
-        <w:t>May</w:t>
-      </w:r>
-      <w:proofErr w:type="gramEnd"/>
-      <w:r>
-        <w:rPr>
-          <w:rFonts w:ascii="Times New Roman" w:eastAsia="Times New Roman" w:hAnsi="Times New Roman" w:cs="Times New Roman"/>
-          <w:iCs/>
-          <w:color w:val="333333"/>
-          <w:sz w:val="24"/>
-          <w:szCs w:val="24"/>
-          <w:shd w:val="clear" w:color="auto" w:fill="FFFFFF"/>
-          <w:lang w:eastAsia="en-US"/>
-        </w:rPr>
-        <w:t xml:space="preserve"> 2016</w:t>
+        <w:t>, May 2016</w:t>
       </w:r>
       <w:r>
         <w:rPr>
@@ -5134,7 +5376,7 @@
 </file>
 
 <file path=word/endnotes.xml><?xml version="1.0" encoding="utf-8"?>
-<w:endnotes xmlns:wpc="http://schemas.microsoft.com/office/word/2010/wordprocessingCanvas" xmlns:mo="http://schemas.microsoft.com/office/mac/office/2008/main" xmlns:mc="http://schemas.openxmlformats.org/markup-compatibility/2006" xmlns:mv="urn:schemas-microsoft-com:mac:vml" xmlns:o="urn:schemas-microsoft-com:office:office" xmlns:r="http://schemas.openxmlformats.org/officeDocument/2006/relationships" xmlns:m="http://schemas.openxmlformats.org/officeDocument/2006/math" xmlns:v="urn:schemas-microsoft-com:vml" xmlns:wp14="http://schemas.microsoft.com/office/word/2010/wordprocessingDrawing" xmlns:wp="http://schemas.openxmlformats.org/drawingml/2006/wordprocessingDrawing" xmlns:w10="urn:schemas-microsoft-com:office:word" xmlns:w="http://schemas.openxmlformats.org/wordprocessingml/2006/main" xmlns:w14="http://schemas.microsoft.com/office/word/2010/wordml" xmlns:w15="http://schemas.microsoft.com/office/word/2012/wordml" xmlns:wpg="http://schemas.microsoft.com/office/word/2010/wordprocessingGroup" xmlns:wpi="http://schemas.microsoft.com/office/word/2010/wordprocessingInk" xmlns:wne="http://schemas.microsoft.com/office/word/2006/wordml" xmlns:wps="http://schemas.microsoft.com/office/word/2010/wordprocessingShape" mc:Ignorable="w14 w15 wp14">
+<w:endnotes xmlns:wpc="http://schemas.microsoft.com/office/word/2010/wordprocessingCanvas" xmlns:cx="http://schemas.microsoft.com/office/drawing/2014/chartex" xmlns:cx1="http://schemas.microsoft.com/office/drawing/2015/9/8/chartex" xmlns:cx2="http://schemas.microsoft.com/office/drawing/2015/10/21/chartex" xmlns:cx3="http://schemas.microsoft.com/office/drawing/2016/5/9/chartex" xmlns:cx4="http://schemas.microsoft.com/office/drawing/2016/5/10/chartex" xmlns:cx5="http://schemas.microsoft.com/office/drawing/2016/5/11/chartex" xmlns:cx6="http://schemas.microsoft.com/office/drawing/2016/5/12/chartex" xmlns:cx7="http://schemas.microsoft.com/office/drawing/2016/5/13/chartex" xmlns:cx8="http://schemas.microsoft.com/office/drawing/2016/5/14/chartex" xmlns:mc="http://schemas.openxmlformats.org/markup-compatibility/2006" xmlns:aink="http://schemas.microsoft.com/office/drawing/2016/ink" xmlns:am3d="http://schemas.microsoft.com/office/drawing/2017/model3d" xmlns:o="urn:schemas-microsoft-com:office:office" xmlns:r="http://schemas.openxmlformats.org/officeDocument/2006/relationships" xmlns:m="http://schemas.openxmlformats.org/officeDocument/2006/math" xmlns:v="urn:schemas-microsoft-com:vml" xmlns:wp14="http://schemas.microsoft.com/office/word/2010/wordprocessingDrawing" xmlns:wp="http://schemas.openxmlformats.org/drawingml/2006/wordprocessingDrawing" xmlns:w10="urn:schemas-microsoft-com:office:word" xmlns:w="http://schemas.openxmlformats.org/wordprocessingml/2006/main" xmlns:w14="http://schemas.microsoft.com/office/word/2010/wordml" xmlns:w15="http://schemas.microsoft.com/office/word/2012/wordml" xmlns:w16cid="http://schemas.microsoft.com/office/word/2016/wordml/cid" xmlns:w16se="http://schemas.microsoft.com/office/word/2015/wordml/symex" xmlns:wpg="http://schemas.microsoft.com/office/word/2010/wordprocessingGroup" xmlns:wpi="http://schemas.microsoft.com/office/word/2010/wordprocessingInk" xmlns:wne="http://schemas.microsoft.com/office/word/2006/wordml" xmlns:wps="http://schemas.microsoft.com/office/word/2010/wordprocessingShape" mc:Ignorable="w14 w15 w16se w16cid wp14">
   <w:endnote w:type="separator" w:id="-1">
     <w:p>
       <w:pPr>
@@ -5159,7 +5401,7 @@
 </file>
 
 <file path=word/footnotes.xml><?xml version="1.0" encoding="utf-8"?>
-<w:footnotes xmlns:wpc="http://schemas.microsoft.com/office/word/2010/wordprocessingCanvas" xmlns:mo="http://schemas.microsoft.com/office/mac/office/2008/main" xmlns:mc="http://schemas.openxmlformats.org/markup-compatibility/2006" xmlns:mv="urn:schemas-microsoft-com:mac:vml" xmlns:o="urn:schemas-microsoft-com:office:office" xmlns:r="http://schemas.openxmlformats.org/officeDocument/2006/relationships" xmlns:m="http://schemas.openxmlformats.org/officeDocument/2006/math" xmlns:v="urn:schemas-microsoft-com:vml" xmlns:wp14="http://schemas.microsoft.com/office/word/2010/wordprocessingDrawing" xmlns:wp="http://schemas.openxmlformats.org/drawingml/2006/wordprocessingDrawing" xmlns:w10="urn:schemas-microsoft-com:office:word" xmlns:w="http://schemas.openxmlformats.org/wordprocessingml/2006/main" xmlns:w14="http://schemas.microsoft.com/office/word/2010/wordml" xmlns:w15="http://schemas.microsoft.com/office/word/2012/wordml" xmlns:wpg="http://schemas.microsoft.com/office/word/2010/wordprocessingGroup" xmlns:wpi="http://schemas.microsoft.com/office/word/2010/wordprocessingInk" xmlns:wne="http://schemas.microsoft.com/office/word/2006/wordml" xmlns:wps="http://schemas.microsoft.com/office/word/2010/wordprocessingShape" mc:Ignorable="w14 w15 wp14">
+<w:footnotes xmlns:wpc="http://schemas.microsoft.com/office/word/2010/wordprocessingCanvas" xmlns:cx="http://schemas.microsoft.com/office/drawing/2014/chartex" xmlns:cx1="http://schemas.microsoft.com/office/drawing/2015/9/8/chartex" xmlns:cx2="http://schemas.microsoft.com/office/drawing/2015/10/21/chartex" xmlns:cx3="http://schemas.microsoft.com/office/drawing/2016/5/9/chartex" xmlns:cx4="http://schemas.microsoft.com/office/drawing/2016/5/10/chartex" xmlns:cx5="http://schemas.microsoft.com/office/drawing/2016/5/11/chartex" xmlns:cx6="http://schemas.microsoft.com/office/drawing/2016/5/12/chartex" xmlns:cx7="http://schemas.microsoft.com/office/drawing/2016/5/13/chartex" xmlns:cx8="http://schemas.microsoft.com/office/drawing/2016/5/14/chartex" xmlns:mc="http://schemas.openxmlformats.org/markup-compatibility/2006" xmlns:aink="http://schemas.microsoft.com/office/drawing/2016/ink" xmlns:am3d="http://schemas.microsoft.com/office/drawing/2017/model3d" xmlns:o="urn:schemas-microsoft-com:office:office" xmlns:r="http://schemas.openxmlformats.org/officeDocument/2006/relationships" xmlns:m="http://schemas.openxmlformats.org/officeDocument/2006/math" xmlns:v="urn:schemas-microsoft-com:vml" xmlns:wp14="http://schemas.microsoft.com/office/word/2010/wordprocessingDrawing" xmlns:wp="http://schemas.openxmlformats.org/drawingml/2006/wordprocessingDrawing" xmlns:w10="urn:schemas-microsoft-com:office:word" xmlns:w="http://schemas.openxmlformats.org/wordprocessingml/2006/main" xmlns:w14="http://schemas.microsoft.com/office/word/2010/wordml" xmlns:w15="http://schemas.microsoft.com/office/word/2012/wordml" xmlns:w16cid="http://schemas.microsoft.com/office/word/2016/wordml/cid" xmlns:w16se="http://schemas.microsoft.com/office/word/2015/wordml/symex" xmlns:wpg="http://schemas.microsoft.com/office/word/2010/wordprocessingGroup" xmlns:wpi="http://schemas.microsoft.com/office/word/2010/wordprocessingInk" xmlns:wne="http://schemas.microsoft.com/office/word/2006/wordml" xmlns:wps="http://schemas.microsoft.com/office/word/2010/wordprocessingShape" mc:Ignorable="w14 w15 w16se w16cid wp14">
   <w:footnote w:type="separator" w:id="-1">
     <w:p>
       <w:pPr>
@@ -5184,8 +5426,8 @@
 </file>
 
 <file path=word/numbering.xml><?xml version="1.0" encoding="utf-8"?>
-<w:numbering xmlns:wpc="http://schemas.microsoft.com/office/word/2010/wordprocessingCanvas" xmlns:mo="http://schemas.microsoft.com/office/mac/office/2008/main" xmlns:mc="http://schemas.openxmlformats.org/markup-compatibility/2006" xmlns:mv="urn:schemas-microsoft-com:mac:vml" xmlns:o="urn:schemas-microsoft-com:office:office" xmlns:r="http://schemas.openxmlformats.org/officeDocument/2006/relationships" xmlns:m="http://schemas.openxmlformats.org/officeDocument/2006/math" xmlns:v="urn:schemas-microsoft-com:vml" xmlns:wp14="http://schemas.microsoft.com/office/word/2010/wordprocessingDrawing" xmlns:wp="http://schemas.openxmlformats.org/drawingml/2006/wordprocessingDrawing" xmlns:w10="urn:schemas-microsoft-com:office:word" xmlns:w="http://schemas.openxmlformats.org/wordprocessingml/2006/main" xmlns:w14="http://schemas.microsoft.com/office/word/2010/wordml" xmlns:w15="http://schemas.microsoft.com/office/word/2012/wordml" xmlns:wpg="http://schemas.microsoft.com/office/word/2010/wordprocessingGroup" xmlns:wpi="http://schemas.microsoft.com/office/word/2010/wordprocessingInk" xmlns:wne="http://schemas.microsoft.com/office/word/2006/wordml" xmlns:wps="http://schemas.microsoft.com/office/word/2010/wordprocessingShape" mc:Ignorable="w14 w15 wp14">
-  <w:abstractNum w:abstractNumId="0">
+<w:numbering xmlns:wpc="http://schemas.microsoft.com/office/word/2010/wordprocessingCanvas" xmlns:cx="http://schemas.microsoft.com/office/drawing/2014/chartex" xmlns:cx1="http://schemas.microsoft.com/office/drawing/2015/9/8/chartex" xmlns:cx2="http://schemas.microsoft.com/office/drawing/2015/10/21/chartex" xmlns:cx3="http://schemas.microsoft.com/office/drawing/2016/5/9/chartex" xmlns:cx4="http://schemas.microsoft.com/office/drawing/2016/5/10/chartex" xmlns:cx5="http://schemas.microsoft.com/office/drawing/2016/5/11/chartex" xmlns:cx6="http://schemas.microsoft.com/office/drawing/2016/5/12/chartex" xmlns:cx7="http://schemas.microsoft.com/office/drawing/2016/5/13/chartex" xmlns:cx8="http://schemas.microsoft.com/office/drawing/2016/5/14/chartex" xmlns:mc="http://schemas.openxmlformats.org/markup-compatibility/2006" xmlns:aink="http://schemas.microsoft.com/office/drawing/2016/ink" xmlns:am3d="http://schemas.microsoft.com/office/drawing/2017/model3d" xmlns:o="urn:schemas-microsoft-com:office:office" xmlns:r="http://schemas.openxmlformats.org/officeDocument/2006/relationships" xmlns:m="http://schemas.openxmlformats.org/officeDocument/2006/math" xmlns:v="urn:schemas-microsoft-com:vml" xmlns:wp14="http://schemas.microsoft.com/office/word/2010/wordprocessingDrawing" xmlns:wp="http://schemas.openxmlformats.org/drawingml/2006/wordprocessingDrawing" xmlns:w10="urn:schemas-microsoft-com:office:word" xmlns:w="http://schemas.openxmlformats.org/wordprocessingml/2006/main" xmlns:w14="http://schemas.microsoft.com/office/word/2010/wordml" xmlns:w15="http://schemas.microsoft.com/office/word/2012/wordml" xmlns:w16cid="http://schemas.microsoft.com/office/word/2016/wordml/cid" xmlns:w16se="http://schemas.microsoft.com/office/word/2015/wordml/symex" xmlns:wpg="http://schemas.microsoft.com/office/word/2010/wordprocessingGroup" xmlns:wpi="http://schemas.microsoft.com/office/word/2010/wordprocessingInk" xmlns:wne="http://schemas.microsoft.com/office/word/2006/wordml" xmlns:wps="http://schemas.microsoft.com/office/word/2010/wordprocessingShape" mc:Ignorable="w14 w15 w16se w16cid wp14">
+  <w:abstractNum w:abstractNumId="0" w15:restartNumberingAfterBreak="0">
     <w:nsid w:val="FFFFFF1D"/>
     <w:multiLevelType w:val="multilevel"/>
     <w:tmpl w:val="523885A4"/>
@@ -5325,7 +5567,7 @@
       </w:rPr>
     </w:lvl>
   </w:abstractNum>
-  <w:abstractNum w:abstractNumId="1">
+  <w:abstractNum w:abstractNumId="1" w15:restartNumberingAfterBreak="0">
     <w:nsid w:val="FFFFFF7C"/>
     <w:multiLevelType w:val="singleLevel"/>
     <w:tmpl w:val="4DDAF3CE"/>
@@ -5342,7 +5584,7 @@
       </w:pPr>
     </w:lvl>
   </w:abstractNum>
-  <w:abstractNum w:abstractNumId="2">
+  <w:abstractNum w:abstractNumId="2" w15:restartNumberingAfterBreak="0">
     <w:nsid w:val="FFFFFF7D"/>
     <w:multiLevelType w:val="singleLevel"/>
     <w:tmpl w:val="D084DA0C"/>
@@ -5359,7 +5601,7 @@
       </w:pPr>
     </w:lvl>
   </w:abstractNum>
-  <w:abstractNum w:abstractNumId="3">
+  <w:abstractNum w:abstractNumId="3" w15:restartNumberingAfterBreak="0">
     <w:nsid w:val="FFFFFF7E"/>
     <w:multiLevelType w:val="singleLevel"/>
     <w:tmpl w:val="88F6C4C4"/>
@@ -5376,7 +5618,7 @@
       </w:pPr>
     </w:lvl>
   </w:abstractNum>
-  <w:abstractNum w:abstractNumId="4">
+  <w:abstractNum w:abstractNumId="4" w15:restartNumberingAfterBreak="0">
     <w:nsid w:val="FFFFFF7F"/>
     <w:multiLevelType w:val="singleLevel"/>
     <w:tmpl w:val="2738FC12"/>
@@ -5393,7 +5635,7 @@
       </w:pPr>
     </w:lvl>
   </w:abstractNum>
-  <w:abstractNum w:abstractNumId="5">
+  <w:abstractNum w:abstractNumId="5" w15:restartNumberingAfterBreak="0">
     <w:nsid w:val="FFFFFF80"/>
     <w:multiLevelType w:val="singleLevel"/>
     <w:tmpl w:val="F5B48792"/>
@@ -5413,7 +5655,7 @@
       </w:rPr>
     </w:lvl>
   </w:abstractNum>
-  <w:abstractNum w:abstractNumId="6">
+  <w:abstractNum w:abstractNumId="6" w15:restartNumberingAfterBreak="0">
     <w:nsid w:val="FFFFFF81"/>
     <w:multiLevelType w:val="singleLevel"/>
     <w:tmpl w:val="5B40F9DA"/>
@@ -5433,7 +5675,7 @@
       </w:rPr>
     </w:lvl>
   </w:abstractNum>
-  <w:abstractNum w:abstractNumId="7">
+  <w:abstractNum w:abstractNumId="7" w15:restartNumberingAfterBreak="0">
     <w:nsid w:val="FFFFFF82"/>
     <w:multiLevelType w:val="singleLevel"/>
     <w:tmpl w:val="C37E35B0"/>
@@ -5453,7 +5695,7 @@
       </w:rPr>
     </w:lvl>
   </w:abstractNum>
-  <w:abstractNum w:abstractNumId="8">
+  <w:abstractNum w:abstractNumId="8" w15:restartNumberingAfterBreak="0">
     <w:nsid w:val="FFFFFF83"/>
     <w:multiLevelType w:val="singleLevel"/>
     <w:tmpl w:val="2656F36A"/>
@@ -5473,7 +5715,7 @@
       </w:rPr>
     </w:lvl>
   </w:abstractNum>
-  <w:abstractNum w:abstractNumId="9">
+  <w:abstractNum w:abstractNumId="9" w15:restartNumberingAfterBreak="0">
     <w:nsid w:val="FFFFFF88"/>
     <w:multiLevelType w:val="singleLevel"/>
     <w:tmpl w:val="D9D8D708"/>
@@ -5490,7 +5732,7 @@
       </w:pPr>
     </w:lvl>
   </w:abstractNum>
-  <w:abstractNum w:abstractNumId="10">
+  <w:abstractNum w:abstractNumId="10" w15:restartNumberingAfterBreak="0">
     <w:nsid w:val="FFFFFF89"/>
     <w:multiLevelType w:val="singleLevel"/>
     <w:tmpl w:val="EE96853C"/>
@@ -5510,7 +5752,7 @@
       </w:rPr>
     </w:lvl>
   </w:abstractNum>
-  <w:abstractNum w:abstractNumId="11">
+  <w:abstractNum w:abstractNumId="11" w15:restartNumberingAfterBreak="0">
     <w:nsid w:val="00000001"/>
     <w:multiLevelType w:val="hybridMultilevel"/>
     <w:tmpl w:val="00000001"/>
@@ -5564,7 +5806,7 @@
       <w:lvlJc w:val="left"/>
     </w:lvl>
   </w:abstractNum>
-  <w:abstractNum w:abstractNumId="12">
+  <w:abstractNum w:abstractNumId="12" w15:restartNumberingAfterBreak="0">
     <w:nsid w:val="094B21F5"/>
     <w:multiLevelType w:val="hybridMultilevel"/>
     <w:tmpl w:val="763A1014"/>
@@ -5677,7 +5919,7 @@
       </w:rPr>
     </w:lvl>
   </w:abstractNum>
-  <w:abstractNum w:abstractNumId="13">
+  <w:abstractNum w:abstractNumId="13" w15:restartNumberingAfterBreak="0">
     <w:nsid w:val="0BF02751"/>
     <w:multiLevelType w:val="hybridMultilevel"/>
     <w:tmpl w:val="FD3EBCEE"/>
@@ -5790,7 +6032,7 @@
       </w:rPr>
     </w:lvl>
   </w:abstractNum>
-  <w:abstractNum w:abstractNumId="14">
+  <w:abstractNum w:abstractNumId="14" w15:restartNumberingAfterBreak="0">
     <w:nsid w:val="15616F20"/>
     <w:multiLevelType w:val="hybridMultilevel"/>
     <w:tmpl w:val="9092B18E"/>
@@ -5903,7 +6145,7 @@
       </w:rPr>
     </w:lvl>
   </w:abstractNum>
-  <w:abstractNum w:abstractNumId="15">
+  <w:abstractNum w:abstractNumId="15" w15:restartNumberingAfterBreak="0">
     <w:nsid w:val="18035297"/>
     <w:multiLevelType w:val="multilevel"/>
     <w:tmpl w:val="763A1014"/>
@@ -6016,7 +6258,7 @@
       </w:rPr>
     </w:lvl>
   </w:abstractNum>
-  <w:abstractNum w:abstractNumId="16">
+  <w:abstractNum w:abstractNumId="16" w15:restartNumberingAfterBreak="0">
     <w:nsid w:val="1B815485"/>
     <w:multiLevelType w:val="hybridMultilevel"/>
     <w:tmpl w:val="C0481B1C"/>
@@ -6105,7 +6347,7 @@
       </w:pPr>
     </w:lvl>
   </w:abstractNum>
-  <w:abstractNum w:abstractNumId="17">
+  <w:abstractNum w:abstractNumId="17" w15:restartNumberingAfterBreak="0">
     <w:nsid w:val="1CEE10BE"/>
     <w:multiLevelType w:val="hybridMultilevel"/>
     <w:tmpl w:val="FDA6785C"/>
@@ -6218,7 +6460,7 @@
       </w:rPr>
     </w:lvl>
   </w:abstractNum>
-  <w:abstractNum w:abstractNumId="18">
+  <w:abstractNum w:abstractNumId="18" w15:restartNumberingAfterBreak="0">
     <w:nsid w:val="202F5639"/>
     <w:multiLevelType w:val="hybridMultilevel"/>
     <w:tmpl w:val="9D624252"/>
@@ -6331,7 +6573,7 @@
       </w:rPr>
     </w:lvl>
   </w:abstractNum>
-  <w:abstractNum w:abstractNumId="19">
+  <w:abstractNum w:abstractNumId="19" w15:restartNumberingAfterBreak="0">
     <w:nsid w:val="232D213A"/>
     <w:multiLevelType w:val="hybridMultilevel"/>
     <w:tmpl w:val="DB7E23B4"/>
@@ -6444,7 +6686,7 @@
       </w:rPr>
     </w:lvl>
   </w:abstractNum>
-  <w:abstractNum w:abstractNumId="20">
+  <w:abstractNum w:abstractNumId="20" w15:restartNumberingAfterBreak="0">
     <w:nsid w:val="23EA766F"/>
     <w:multiLevelType w:val="hybridMultilevel"/>
     <w:tmpl w:val="94E6E92E"/>
@@ -6557,7 +6799,7 @@
       </w:rPr>
     </w:lvl>
   </w:abstractNum>
-  <w:abstractNum w:abstractNumId="21">
+  <w:abstractNum w:abstractNumId="21" w15:restartNumberingAfterBreak="0">
     <w:nsid w:val="24407097"/>
     <w:multiLevelType w:val="hybridMultilevel"/>
     <w:tmpl w:val="94EA45EC"/>
@@ -6670,7 +6912,7 @@
       </w:rPr>
     </w:lvl>
   </w:abstractNum>
-  <w:abstractNum w:abstractNumId="22">
+  <w:abstractNum w:abstractNumId="22" w15:restartNumberingAfterBreak="0">
     <w:nsid w:val="28CC5B59"/>
     <w:multiLevelType w:val="hybridMultilevel"/>
     <w:tmpl w:val="2716D3E8"/>
@@ -6783,7 +7025,7 @@
       </w:rPr>
     </w:lvl>
   </w:abstractNum>
-  <w:abstractNum w:abstractNumId="23">
+  <w:abstractNum w:abstractNumId="23" w15:restartNumberingAfterBreak="0">
     <w:nsid w:val="29002993"/>
     <w:multiLevelType w:val="multilevel"/>
     <w:tmpl w:val="763A1014"/>
@@ -6896,7 +7138,7 @@
       </w:rPr>
     </w:lvl>
   </w:abstractNum>
-  <w:abstractNum w:abstractNumId="24">
+  <w:abstractNum w:abstractNumId="24" w15:restartNumberingAfterBreak="0">
     <w:nsid w:val="2C654AB9"/>
     <w:multiLevelType w:val="hybridMultilevel"/>
     <w:tmpl w:val="DF0ECF94"/>
@@ -7009,7 +7251,7 @@
       </w:rPr>
     </w:lvl>
   </w:abstractNum>
-  <w:abstractNum w:abstractNumId="25">
+  <w:abstractNum w:abstractNumId="25" w15:restartNumberingAfterBreak="0">
     <w:nsid w:val="34503226"/>
     <w:multiLevelType w:val="hybridMultilevel"/>
     <w:tmpl w:val="83281BA0"/>
@@ -7100,7 +7342,7 @@
       </w:pPr>
     </w:lvl>
   </w:abstractNum>
-  <w:abstractNum w:abstractNumId="26">
+  <w:abstractNum w:abstractNumId="26" w15:restartNumberingAfterBreak="0">
     <w:nsid w:val="3469700B"/>
     <w:multiLevelType w:val="multilevel"/>
     <w:tmpl w:val="5F4C641C"/>
@@ -7213,7 +7455,7 @@
       </w:pPr>
     </w:lvl>
   </w:abstractNum>
-  <w:abstractNum w:abstractNumId="27">
+  <w:abstractNum w:abstractNumId="27" w15:restartNumberingAfterBreak="0">
     <w:nsid w:val="347119F5"/>
     <w:multiLevelType w:val="hybridMultilevel"/>
     <w:tmpl w:val="B05EA662"/>
@@ -7326,7 +7568,7 @@
       </w:rPr>
     </w:lvl>
   </w:abstractNum>
-  <w:abstractNum w:abstractNumId="28">
+  <w:abstractNum w:abstractNumId="28" w15:restartNumberingAfterBreak="0">
     <w:nsid w:val="44996727"/>
     <w:multiLevelType w:val="hybridMultilevel"/>
     <w:tmpl w:val="36826E9C"/>
@@ -7439,7 +7681,7 @@
       </w:rPr>
     </w:lvl>
   </w:abstractNum>
-  <w:abstractNum w:abstractNumId="29">
+  <w:abstractNum w:abstractNumId="29" w15:restartNumberingAfterBreak="0">
     <w:nsid w:val="45312EE9"/>
     <w:multiLevelType w:val="hybridMultilevel"/>
     <w:tmpl w:val="EDFEE968"/>
@@ -7552,7 +7794,7 @@
       </w:rPr>
     </w:lvl>
   </w:abstractNum>
-  <w:abstractNum w:abstractNumId="30">
+  <w:abstractNum w:abstractNumId="30" w15:restartNumberingAfterBreak="0">
     <w:nsid w:val="51432DA7"/>
     <w:multiLevelType w:val="hybridMultilevel"/>
     <w:tmpl w:val="227A1236"/>
@@ -7665,7 +7907,7 @@
       </w:rPr>
     </w:lvl>
   </w:abstractNum>
-  <w:abstractNum w:abstractNumId="31">
+  <w:abstractNum w:abstractNumId="31" w15:restartNumberingAfterBreak="0">
     <w:nsid w:val="604220EB"/>
     <w:multiLevelType w:val="hybridMultilevel"/>
     <w:tmpl w:val="6EDC4FCE"/>
@@ -7754,7 +7996,7 @@
       </w:pPr>
     </w:lvl>
   </w:abstractNum>
-  <w:abstractNum w:abstractNumId="32">
+  <w:abstractNum w:abstractNumId="32" w15:restartNumberingAfterBreak="0">
     <w:nsid w:val="64387B31"/>
     <w:multiLevelType w:val="multilevel"/>
     <w:tmpl w:val="94EA45EC"/>
@@ -7867,7 +8109,7 @@
       </w:rPr>
     </w:lvl>
   </w:abstractNum>
-  <w:abstractNum w:abstractNumId="33">
+  <w:abstractNum w:abstractNumId="33" w15:restartNumberingAfterBreak="0">
     <w:nsid w:val="736B1E9E"/>
     <w:multiLevelType w:val="hybridMultilevel"/>
     <w:tmpl w:val="C6D0A2DC"/>
@@ -7980,7 +8222,7 @@
       </w:rPr>
     </w:lvl>
   </w:abstractNum>
-  <w:abstractNum w:abstractNumId="34">
+  <w:abstractNum w:abstractNumId="34" w15:restartNumberingAfterBreak="0">
     <w:nsid w:val="7467595C"/>
     <w:multiLevelType w:val="hybridMultilevel"/>
     <w:tmpl w:val="E5CC7406"/>
@@ -8093,7 +8335,7 @@
       </w:rPr>
     </w:lvl>
   </w:abstractNum>
-  <w:abstractNum w:abstractNumId="35">
+  <w:abstractNum w:abstractNumId="35" w15:restartNumberingAfterBreak="0">
     <w:nsid w:val="774B5265"/>
     <w:multiLevelType w:val="hybridMultilevel"/>
     <w:tmpl w:val="BDE8E47C"/>
@@ -8183,7 +8425,7 @@
       </w:pPr>
     </w:lvl>
   </w:abstractNum>
-  <w:abstractNum w:abstractNumId="36">
+  <w:abstractNum w:abstractNumId="36" w15:restartNumberingAfterBreak="0">
     <w:nsid w:val="79911088"/>
     <w:multiLevelType w:val="hybridMultilevel"/>
     <w:tmpl w:val="B89254AA"/>
@@ -8296,7 +8538,7 @@
       </w:rPr>
     </w:lvl>
   </w:abstractNum>
-  <w:abstractNum w:abstractNumId="37">
+  <w:abstractNum w:abstractNumId="37" w15:restartNumberingAfterBreak="0">
     <w:nsid w:val="7BAD79F7"/>
     <w:multiLevelType w:val="hybridMultilevel"/>
     <w:tmpl w:val="7790693C"/>
@@ -8512,7 +8754,7 @@
 </file>
 
 <file path=word/styles.xml><?xml version="1.0" encoding="utf-8"?>
-<w:styles xmlns:mc="http://schemas.openxmlformats.org/markup-compatibility/2006" xmlns:r="http://schemas.openxmlformats.org/officeDocument/2006/relationships" xmlns:w="http://schemas.openxmlformats.org/wordprocessingml/2006/main" xmlns:w14="http://schemas.microsoft.com/office/word/2010/wordml" xmlns:w15="http://schemas.microsoft.com/office/word/2012/wordml" mc:Ignorable="w14 w15">
+<w:styles xmlns:mc="http://schemas.openxmlformats.org/markup-compatibility/2006" xmlns:r="http://schemas.openxmlformats.org/officeDocument/2006/relationships" xmlns:w="http://schemas.openxmlformats.org/wordprocessingml/2006/main" xmlns:w14="http://schemas.microsoft.com/office/word/2010/wordml" xmlns:w15="http://schemas.microsoft.com/office/word/2012/wordml" xmlns:w16cid="http://schemas.microsoft.com/office/word/2016/wordml/cid" xmlns:w16se="http://schemas.microsoft.com/office/word/2015/wordml/symex" mc:Ignorable="w14 w15 w16se w16cid">
   <w:docDefaults>
     <w:rPrDefault>
       <w:rPr>
@@ -8528,7 +8770,7 @@
       </w:pPr>
     </w:pPrDefault>
   </w:docDefaults>
-  <w:latentStyles w:defLockedState="0" w:defUIPriority="99" w:defSemiHidden="0" w:defUnhideWhenUsed="0" w:defQFormat="0" w:count="382">
+  <w:latentStyles w:defLockedState="0" w:defUIPriority="99" w:defSemiHidden="0" w:defUnhideWhenUsed="0" w:defQFormat="0" w:count="375">
     <w:lsdException w:name="Normal" w:uiPriority="0" w:qFormat="1"/>
     <w:lsdException w:name="heading 1" w:uiPriority="9" w:qFormat="1"/>
     <w:lsdException w:name="heading 2" w:semiHidden="1" w:uiPriority="9" w:unhideWhenUsed="1" w:qFormat="1"/>
@@ -9667,6 +9909,16 @@
       <w:u w:val="single"/>
     </w:rPr>
   </w:style>
+  <w:style w:type="character" w:styleId="UnresolvedMention">
+    <w:name w:val="Unresolved Mention"/>
+    <w:basedOn w:val="DefaultParagraphFont"/>
+    <w:uiPriority w:val="99"/>
+    <w:rsid w:val="00FF69E5"/>
+    <w:rPr>
+      <w:color w:val="605E5C"/>
+      <w:shd w:val="clear" w:color="auto" w:fill="E1DFDD"/>
+    </w:rPr>
+  </w:style>
 </w:styles>
 </file>
 
@@ -9936,7 +10188,7 @@
 </file>
 
 <file path=customXml/itemProps1.xml><?xml version="1.0" encoding="utf-8"?>
-<ds:datastoreItem xmlns:ds="http://schemas.openxmlformats.org/officeDocument/2006/customXml" ds:itemID="{CCCA40B7-88E5-A046-8126-C650F35230DD}">
+<ds:datastoreItem xmlns:ds="http://schemas.openxmlformats.org/officeDocument/2006/customXml" ds:itemID="{17C90E0F-02F0-E54F-8CC7-FEDDF664E26D}">
   <ds:schemaRefs>
     <ds:schemaRef ds:uri="http://schemas.openxmlformats.org/officeDocument/2006/bibliography"/>
   </ds:schemaRefs>
